--- a/USA/state/write_ups/99_thesis/02_Data/Data 2019 03 17.docx
+++ b/USA/state/write_ups/99_thesis/02_Data/Data 2019 03 17.docx
@@ -63,7 +63,7 @@
             </w:rPr>
             <w:fldChar w:fldCharType="separate"/>
           </w:r>
-          <w:hyperlink w:anchor="_Toc3740089" w:history="1">
+          <w:hyperlink w:anchor="_Toc3757965" w:history="1">
             <w:r>
               <w:rPr>
                 <w:rStyle w:val="Hyperlink"/>
@@ -90,7 +90,7 @@
                 <w:noProof/>
                 <w:webHidden/>
               </w:rPr>
-              <w:instrText xml:space="preserve"> PAGEREF _Toc3740089 \h </w:instrText>
+              <w:instrText xml:space="preserve"> PAGEREF _Toc3757965 \h </w:instrText>
             </w:r>
             <w:r>
               <w:rPr>
@@ -137,7 +137,7 @@
               <w:szCs w:val="24"/>
             </w:rPr>
           </w:pPr>
-          <w:hyperlink w:anchor="_Toc3740090" w:history="1">
+          <w:hyperlink w:anchor="_Toc3757966" w:history="1">
             <w:r>
               <w:rPr>
                 <w:rStyle w:val="Hyperlink"/>
@@ -182,7 +182,7 @@
                 <w:noProof/>
                 <w:webHidden/>
               </w:rPr>
-              <w:instrText xml:space="preserve"> PAGEREF _Toc3740090 \h </w:instrText>
+              <w:instrText xml:space="preserve"> PAGEREF _Toc3757966 \h </w:instrText>
             </w:r>
             <w:r>
               <w:rPr>
@@ -226,7 +226,7 @@
               <w:szCs w:val="24"/>
             </w:rPr>
           </w:pPr>
-          <w:hyperlink w:anchor="_Toc3740091" w:history="1">
+          <w:hyperlink w:anchor="_Toc3757967" w:history="1">
             <w:r>
               <w:rPr>
                 <w:rStyle w:val="Hyperlink"/>
@@ -253,7 +253,7 @@
                 <w:noProof/>
                 <w:webHidden/>
               </w:rPr>
-              <w:instrText xml:space="preserve"> PAGEREF _Toc3740091 \h </w:instrText>
+              <w:instrText xml:space="preserve"> PAGEREF _Toc3757967 \h </w:instrText>
             </w:r>
             <w:r>
               <w:rPr>
@@ -297,7 +297,7 @@
               <w:szCs w:val="24"/>
             </w:rPr>
           </w:pPr>
-          <w:hyperlink w:anchor="_Toc3740092" w:history="1">
+          <w:hyperlink w:anchor="_Toc3757968" w:history="1">
             <w:r>
               <w:rPr>
                 <w:rStyle w:val="Hyperlink"/>
@@ -324,7 +324,7 @@
                 <w:noProof/>
                 <w:webHidden/>
               </w:rPr>
-              <w:instrText xml:space="preserve"> PAGEREF _Toc3740092 \h </w:instrText>
+              <w:instrText xml:space="preserve"> PAGEREF _Toc3757968 \h </w:instrText>
             </w:r>
             <w:r>
               <w:rPr>
@@ -368,7 +368,7 @@
               <w:szCs w:val="24"/>
             </w:rPr>
           </w:pPr>
-          <w:hyperlink w:anchor="_Toc3740093" w:history="1">
+          <w:hyperlink w:anchor="_Toc3757969" w:history="1">
             <w:r>
               <w:rPr>
                 <w:rStyle w:val="Hyperlink"/>
@@ -395,7 +395,7 @@
                 <w:noProof/>
                 <w:webHidden/>
               </w:rPr>
-              <w:instrText xml:space="preserve"> PAGEREF _Toc3740093 \h </w:instrText>
+              <w:instrText xml:space="preserve"> PAGEREF _Toc3757969 \h </w:instrText>
             </w:r>
             <w:r>
               <w:rPr>
@@ -439,7 +439,7 @@
               <w:szCs w:val="24"/>
             </w:rPr>
           </w:pPr>
-          <w:hyperlink w:anchor="_Toc3740094" w:history="1">
+          <w:hyperlink w:anchor="_Toc3757970" w:history="1">
             <w:r>
               <w:rPr>
                 <w:rStyle w:val="Hyperlink"/>
@@ -466,7 +466,7 @@
                 <w:noProof/>
                 <w:webHidden/>
               </w:rPr>
-              <w:instrText xml:space="preserve"> PAGEREF _Toc3740094 \h </w:instrText>
+              <w:instrText xml:space="preserve"> PAGEREF _Toc3757970 \h </w:instrText>
             </w:r>
             <w:r>
               <w:rPr>
@@ -499,77 +499,6 @@
         </w:p>
         <w:p>
           <w:pPr>
-            <w:pStyle w:val="TOC3"/>
-            <w:tabs>
-              <w:tab w:val="right" w:leader="dot" w:pos="9010"/>
-            </w:tabs>
-            <w:rPr>
-              <w:rFonts w:eastAsiaTheme="minorEastAsia" w:cstheme="minorBidi"/>
-              <w:noProof/>
-              <w:sz w:val="24"/>
-              <w:szCs w:val="24"/>
-            </w:rPr>
-          </w:pPr>
-          <w:hyperlink w:anchor="_Toc3740095" w:history="1">
-            <w:r>
-              <w:rPr>
-                <w:rStyle w:val="Hyperlink"/>
-                <w:noProof/>
-              </w:rPr>
-              <w:t>Discussion</w:t>
-            </w:r>
-            <w:r>
-              <w:rPr>
-                <w:noProof/>
-                <w:webHidden/>
-              </w:rPr>
-              <w:tab/>
-            </w:r>
-            <w:r>
-              <w:rPr>
-                <w:noProof/>
-                <w:webHidden/>
-              </w:rPr>
-              <w:fldChar w:fldCharType="begin"/>
-            </w:r>
-            <w:r>
-              <w:rPr>
-                <w:noProof/>
-                <w:webHidden/>
-              </w:rPr>
-              <w:instrText xml:space="preserve"> PAGEREF _Toc3740095 \h </w:instrText>
-            </w:r>
-            <w:r>
-              <w:rPr>
-                <w:noProof/>
-                <w:webHidden/>
-              </w:rPr>
-            </w:r>
-            <w:r>
-              <w:rPr>
-                <w:noProof/>
-                <w:webHidden/>
-              </w:rPr>
-              <w:fldChar w:fldCharType="separate"/>
-            </w:r>
-            <w:r>
-              <w:rPr>
-                <w:noProof/>
-                <w:webHidden/>
-              </w:rPr>
-              <w:t>7</w:t>
-            </w:r>
-            <w:r>
-              <w:rPr>
-                <w:noProof/>
-                <w:webHidden/>
-              </w:rPr>
-              <w:fldChar w:fldCharType="end"/>
-            </w:r>
-          </w:hyperlink>
-        </w:p>
-        <w:p>
-          <w:pPr>
             <w:pStyle w:val="TOC2"/>
             <w:tabs>
               <w:tab w:val="left" w:pos="660"/>
@@ -584,7 +513,7 @@
               <w:szCs w:val="24"/>
             </w:rPr>
           </w:pPr>
-          <w:hyperlink w:anchor="_Toc3740096" w:history="1">
+          <w:hyperlink w:anchor="_Toc3757971" w:history="1">
             <w:r>
               <w:rPr>
                 <w:rStyle w:val="Hyperlink"/>
@@ -629,7 +558,7 @@
                 <w:noProof/>
                 <w:webHidden/>
               </w:rPr>
-              <w:instrText xml:space="preserve"> PAGEREF _Toc3740096 \h </w:instrText>
+              <w:instrText xml:space="preserve"> PAGEREF _Toc3757971 \h </w:instrText>
             </w:r>
             <w:r>
               <w:rPr>
@@ -649,7 +578,7 @@
                 <w:noProof/>
                 <w:webHidden/>
               </w:rPr>
-              <w:t>8</w:t>
+              <w:t>7</w:t>
             </w:r>
             <w:r>
               <w:rPr>
@@ -673,7 +602,7 @@
               <w:szCs w:val="24"/>
             </w:rPr>
           </w:pPr>
-          <w:hyperlink w:anchor="_Toc3740097" w:history="1">
+          <w:hyperlink w:anchor="_Toc3757972" w:history="1">
             <w:r>
               <w:rPr>
                 <w:rStyle w:val="Hyperlink"/>
@@ -700,7 +629,7 @@
                 <w:noProof/>
                 <w:webHidden/>
               </w:rPr>
-              <w:instrText xml:space="preserve"> PAGEREF _Toc3740097 \h </w:instrText>
+              <w:instrText xml:space="preserve"> PAGEREF _Toc3757972 \h </w:instrText>
             </w:r>
             <w:r>
               <w:rPr>
@@ -720,7 +649,7 @@
                 <w:noProof/>
                 <w:webHidden/>
               </w:rPr>
-              <w:t>8</w:t>
+              <w:t>7</w:t>
             </w:r>
             <w:r>
               <w:rPr>
@@ -744,7 +673,7 @@
               <w:szCs w:val="24"/>
             </w:rPr>
           </w:pPr>
-          <w:hyperlink w:anchor="_Toc3740098" w:history="1">
+          <w:hyperlink w:anchor="_Toc3757973" w:history="1">
             <w:r>
               <w:rPr>
                 <w:rStyle w:val="Hyperlink"/>
@@ -771,7 +700,7 @@
                 <w:noProof/>
                 <w:webHidden/>
               </w:rPr>
-              <w:instrText xml:space="preserve"> PAGEREF _Toc3740098 \h </w:instrText>
+              <w:instrText xml:space="preserve"> PAGEREF _Toc3757973 \h </w:instrText>
             </w:r>
             <w:r>
               <w:rPr>
@@ -815,7 +744,7 @@
               <w:szCs w:val="24"/>
             </w:rPr>
           </w:pPr>
-          <w:hyperlink w:anchor="_Toc3740099" w:history="1">
+          <w:hyperlink w:anchor="_Toc3757974" w:history="1">
             <w:r>
               <w:rPr>
                 <w:rStyle w:val="Hyperlink"/>
@@ -842,7 +771,78 @@
                 <w:noProof/>
                 <w:webHidden/>
               </w:rPr>
-              <w:instrText xml:space="preserve"> PAGEREF _Toc3740099 \h </w:instrText>
+              <w:instrText xml:space="preserve"> PAGEREF _Toc3757974 \h </w:instrText>
+            </w:r>
+            <w:r>
+              <w:rPr>
+                <w:noProof/>
+                <w:webHidden/>
+              </w:rPr>
+            </w:r>
+            <w:r>
+              <w:rPr>
+                <w:noProof/>
+                <w:webHidden/>
+              </w:rPr>
+              <w:fldChar w:fldCharType="separate"/>
+            </w:r>
+            <w:r>
+              <w:rPr>
+                <w:noProof/>
+                <w:webHidden/>
+              </w:rPr>
+              <w:t>9</w:t>
+            </w:r>
+            <w:r>
+              <w:rPr>
+                <w:noProof/>
+                <w:webHidden/>
+              </w:rPr>
+              <w:fldChar w:fldCharType="end"/>
+            </w:r>
+          </w:hyperlink>
+        </w:p>
+        <w:p>
+          <w:pPr>
+            <w:pStyle w:val="TOC3"/>
+            <w:tabs>
+              <w:tab w:val="right" w:leader="dot" w:pos="9010"/>
+            </w:tabs>
+            <w:rPr>
+              <w:rFonts w:eastAsiaTheme="minorEastAsia" w:cstheme="minorBidi"/>
+              <w:noProof/>
+              <w:sz w:val="24"/>
+              <w:szCs w:val="24"/>
+            </w:rPr>
+          </w:pPr>
+          <w:hyperlink w:anchor="_Toc3757975" w:history="1">
+            <w:r>
+              <w:rPr>
+                <w:rStyle w:val="Hyperlink"/>
+                <w:noProof/>
+              </w:rPr>
+              <w:t>Overview of output</w:t>
+            </w:r>
+            <w:r>
+              <w:rPr>
+                <w:noProof/>
+                <w:webHidden/>
+              </w:rPr>
+              <w:tab/>
+            </w:r>
+            <w:r>
+              <w:rPr>
+                <w:noProof/>
+                <w:webHidden/>
+              </w:rPr>
+              <w:fldChar w:fldCharType="begin"/>
+            </w:r>
+            <w:r>
+              <w:rPr>
+                <w:noProof/>
+                <w:webHidden/>
+              </w:rPr>
+              <w:instrText xml:space="preserve"> PAGEREF _Toc3757975 \h </w:instrText>
             </w:r>
             <w:r>
               <w:rPr>
@@ -886,13 +886,13 @@
               <w:szCs w:val="24"/>
             </w:rPr>
           </w:pPr>
-          <w:hyperlink w:anchor="_Toc3740100" w:history="1">
+          <w:hyperlink w:anchor="_Toc3757976" w:history="1">
             <w:r>
               <w:rPr>
                 <w:rStyle w:val="Hyperlink"/>
                 <w:noProof/>
               </w:rPr>
-              <w:t>Overview of output</w:t>
+              <w:t>Applicability to other studies</w:t>
             </w:r>
             <w:r>
               <w:rPr>
@@ -913,7 +913,7 @@
                 <w:noProof/>
                 <w:webHidden/>
               </w:rPr>
-              <w:instrText xml:space="preserve"> PAGEREF _Toc3740100 \h </w:instrText>
+              <w:instrText xml:space="preserve"> PAGEREF _Toc3757976 \h </w:instrText>
             </w:r>
             <w:r>
               <w:rPr>
@@ -946,89 +946,20 @@
         </w:p>
         <w:p>
           <w:pPr>
-            <w:pStyle w:val="TOC3"/>
+            <w:pStyle w:val="TOC2"/>
             <w:tabs>
               <w:tab w:val="right" w:leader="dot" w:pos="9010"/>
             </w:tabs>
             <w:rPr>
               <w:rFonts w:eastAsiaTheme="minorEastAsia" w:cstheme="minorBidi"/>
+              <w:b w:val="0"/>
+              <w:bCs w:val="0"/>
               <w:noProof/>
               <w:sz w:val="24"/>
               <w:szCs w:val="24"/>
             </w:rPr>
           </w:pPr>
-          <w:hyperlink w:anchor="_Toc3740101" w:history="1">
-            <w:r>
-              <w:rPr>
-                <w:rStyle w:val="Hyperlink"/>
-                <w:noProof/>
-              </w:rPr>
-              <w:t>Applicability to other studies</w:t>
-            </w:r>
-            <w:r>
-              <w:rPr>
-                <w:noProof/>
-                <w:webHidden/>
-              </w:rPr>
-              <w:tab/>
-            </w:r>
-            <w:r>
-              <w:rPr>
-                <w:noProof/>
-                <w:webHidden/>
-              </w:rPr>
-              <w:fldChar w:fldCharType="begin"/>
-            </w:r>
-            <w:r>
-              <w:rPr>
-                <w:noProof/>
-                <w:webHidden/>
-              </w:rPr>
-              <w:instrText xml:space="preserve"> PAGEREF _Toc3740101 \h </w:instrText>
-            </w:r>
-            <w:r>
-              <w:rPr>
-                <w:noProof/>
-                <w:webHidden/>
-              </w:rPr>
-            </w:r>
-            <w:r>
-              <w:rPr>
-                <w:noProof/>
-                <w:webHidden/>
-              </w:rPr>
-              <w:fldChar w:fldCharType="separate"/>
-            </w:r>
-            <w:r>
-              <w:rPr>
-                <w:noProof/>
-                <w:webHidden/>
-              </w:rPr>
-              <w:t>11</w:t>
-            </w:r>
-            <w:r>
-              <w:rPr>
-                <w:noProof/>
-                <w:webHidden/>
-              </w:rPr>
-              <w:fldChar w:fldCharType="end"/>
-            </w:r>
-          </w:hyperlink>
-        </w:p>
-        <w:p>
-          <w:pPr>
-            <w:pStyle w:val="TOC3"/>
-            <w:tabs>
-              <w:tab w:val="right" w:leader="dot" w:pos="9010"/>
-            </w:tabs>
-            <w:rPr>
-              <w:rFonts w:eastAsiaTheme="minorEastAsia" w:cstheme="minorBidi"/>
-              <w:noProof/>
-              <w:sz w:val="24"/>
-              <w:szCs w:val="24"/>
-            </w:rPr>
-          </w:pPr>
-          <w:hyperlink w:anchor="_Toc3740102" w:history="1">
+          <w:hyperlink w:anchor="_Toc3757977" w:history="1">
             <w:r>
               <w:rPr>
                 <w:rStyle w:val="Hyperlink"/>
@@ -1055,7 +986,7 @@
                 <w:noProof/>
                 <w:webHidden/>
               </w:rPr>
-              <w:instrText xml:space="preserve"> PAGEREF _Toc3740102 \h </w:instrText>
+              <w:instrText xml:space="preserve"> PAGEREF _Toc3757977 \h </w:instrText>
             </w:r>
             <w:r>
               <w:rPr>
@@ -1075,7 +1006,7 @@
                 <w:noProof/>
                 <w:webHidden/>
               </w:rPr>
-              <w:t>11</w:t>
+              <w:t>10</w:t>
             </w:r>
             <w:r>
               <w:rPr>
@@ -1117,7 +1048,7 @@
       <w:pPr>
         <w:pStyle w:val="Heading1"/>
       </w:pPr>
-      <w:bookmarkStart w:id="0" w:name="_Toc3740089"/>
+      <w:bookmarkStart w:id="0" w:name="_Toc3757965"/>
       <w:r>
         <w:lastRenderedPageBreak/>
         <w:t xml:space="preserve">Compiling and processing two </w:t>
@@ -1472,7 +1403,7 @@
           <w:numId w:val="21"/>
         </w:numPr>
       </w:pPr>
-      <w:bookmarkStart w:id="1" w:name="_Toc3740090"/>
+      <w:bookmarkStart w:id="1" w:name="_Toc3757966"/>
       <w:r>
         <w:t>Cause</w:t>
       </w:r>
@@ -1588,7 +1519,7 @@
       <w:pPr>
         <w:pStyle w:val="Heading3"/>
       </w:pPr>
-      <w:bookmarkStart w:id="2" w:name="_Toc3740091"/>
+      <w:bookmarkStart w:id="2" w:name="_Toc3757967"/>
       <w:r>
         <w:t>S</w:t>
       </w:r>
@@ -2328,7 +2259,7 @@
       <w:pPr>
         <w:pStyle w:val="Heading3"/>
       </w:pPr>
-      <w:bookmarkStart w:id="3" w:name="_Toc3740092"/>
+      <w:bookmarkStart w:id="3" w:name="_Toc3757968"/>
       <w:r>
         <w:t>Assigning causes of death</w:t>
       </w:r>
@@ -3034,7 +2965,7 @@
       <w:pPr>
         <w:pStyle w:val="Heading3"/>
       </w:pPr>
-      <w:bookmarkStart w:id="4" w:name="_Toc3740093"/>
+      <w:bookmarkStart w:id="4" w:name="_Toc3757969"/>
       <w:r>
         <w:t>Objectives</w:t>
       </w:r>
@@ -3239,7 +3170,7 @@
       <w:pPr>
         <w:pStyle w:val="Heading3"/>
       </w:pPr>
-      <w:bookmarkStart w:id="5" w:name="_Toc3740094"/>
+      <w:bookmarkStart w:id="5" w:name="_Toc3757970"/>
       <w:r>
         <w:t xml:space="preserve">Breakdown of </w:t>
       </w:r>
@@ -3461,16 +3392,7 @@
           <w:sz w:val="24"/>
           <w:szCs w:val="24"/>
         </w:rPr>
-        <w:t xml:space="preserve"> revision of ICD thereafter). Yearly population counts were </w:t>
-      </w:r>
-      <w:r>
-        <w:rPr>
-          <w:rFonts w:ascii="Times New Roman" w:hAnsi="Times New Roman"/>
-          <w:sz w:val="24"/>
-          <w:szCs w:val="24"/>
-        </w:rPr>
-        <w:lastRenderedPageBreak/>
-        <w:t xml:space="preserve">available from NCHS for 1990 to 2016 and from the US Census Bureau prior to 1990 </w:t>
+        <w:t xml:space="preserve"> revision of ICD thereafter). Yearly population counts were available from NCHS for 1990 to 2016 and from the US Census Bureau prior to 1990 </w:t>
       </w:r>
       <w:r>
         <w:rPr>
@@ -3486,7 +3408,7 @@
           <w:sz w:val="24"/>
           <w:szCs w:val="24"/>
         </w:rPr>
-        <w:instrText>ADDIN CSL_CITATION {"citationItems":[{"id":"ITEM-1","itemData":{"ISSN":"0083-2057","author":[{"dropping-particle":"","family":"Ingram","given":"Deborah D","non-dropping-particle":"","parse-names":false,"suffix":""},{"dropping-particle":"","family":"Parker","given":"Jennifer D","non-dropping-particle":"","parse-names":false,"suffix":""},{"dropping-particle":"","family":"Schenker","given":"Nathaniel","non-dropping-particle":"","parse-names":false,"suffix":""},{"dropping-particle":"","family":"Weed","given":"James A","non-dropping-particle":"","parse-names":false,"suffix":""},{"dropping-particle":"","family":"Hamilton","given":"Brady","non-dropping-particle":"","parse-names":false,"suffix":""},{"dropping-particle":"","family":"Arias","given":"Elizabeth","non-dropping-particle":"","parse-names":false,"suffix":""},{"dropping-particle":"","family":"Madans","given":"Jennifer H","non-dropping-particle":"","parse-names":false,"suffix":""}],"container-title":"Vital and health statistics. Series 2, Data evaluation and methods research","id":"ITEM-1","issue":"135","issued":{"date-parts":[["2003"]]},"page":"1-55","title":"United States Census 2000 population with bridged race categories","type":"article-journal"},"uris":["http://www.mendeley.com/documents/?uuid=cec18cd9-fc20-45ce-a8c5-cd97d54e10c2"]}],"mendeley":{"formattedCitation":"(Ingram et al., 2003)","plainTextFormattedCitation":"(Ingram et al., 2003)","previouslyFormattedCitation":"(Ingram et al., 2003)"},"properties":{"noteIndex":0},"schema":"https://github.com/citation-style-language/schema/raw/master/csl-citation.json"}</w:instrText>
+        <w:instrText>ADDIN CSL_CITATION {"citationItems":[{"id":"ITEM-1","itemData":{"ISBN":"0840605935","ISSN":"0083-2057","PMID":"14556588","abstract":"OBJECTIVES The objectives of this report are to document the methods developed at the National Center for Health Statistics (NCHS) to bridge the Census 2000 multiple-race resident population to single-race categories and to describe the resulting bridged race resident population estimates. METHOD Data from the pooled 1997-2000 National Health Interview Surveys (NHIS) were used to develop models for bridging the Census 2000 multiple-race population to single-race categories. The bridging models included demographic and contextual covariates, some at the person-level and some at the county-level. Allocation probabilities were obtained from the regression models and applied to the Census Bureau's April 1, 2000, Modified Race Data Summary File population counts to assign multiple-race persons to single-race categories. RESULTS Bridging has the most impact on the American Indian and Alaska Native (AIAN) and Asian or Pacific Islander (API) populations, a small impact on the Black population and a negligible impact on the White population. For the United States as a whole, the AIAN, API, Black, and White bridged population counts are 12.0, 5.0, 2.5, and 0.5 percent higher than the corresponding Census 2000 single-race counts. At the sub-national level, there is considerably more variation than observed at the national level. The bridged single-race population counts have been used to calculate birth and death rates produced by NCHS for 2000 and 2001 and to revise previously published rates for the 1990s, 2000, and 2001. The bridging methodology will be used to bridge postcensal population estimates for later years. The bridged population counts presented here and in subsequent years may be updated as additional data become available for use in the bridging process.","author":[{"dropping-particle":"","family":"Ingram","given":"Deborah D","non-dropping-particle":"","parse-names":false,"suffix":""},{"dropping-particle":"","family":"Parker","given":"Jennifer D","non-dropping-particle":"","parse-names":false,"suffix":""},{"dropping-particle":"","family":"Schenker","given":"Nathaniel","non-dropping-particle":"","parse-names":false,"suffix":""},{"dropping-particle":"","family":"Weed","given":"James A","non-dropping-particle":"","parse-names":false,"suffix":""},{"dropping-particle":"","family":"Hamilton","given":"Brady","non-dropping-particle":"","parse-names":false,"suffix":""},{"dropping-particle":"","family":"Arias","given":"Elizabeth","non-dropping-particle":"","parse-names":false,"suffix":""},{"dropping-particle":"","family":"Madans","given":"Jennifer H","non-dropping-particle":"","parse-names":false,"suffix":""}],"container-title":"Vital and health statistics. Series 2, Data evaluation and methods research","id":"ITEM-1","issue":"135","issued":{"date-parts":[["2003"]]},"page":"1-55","title":"United States Census 2000 population with bridged race categories","type":"article-journal"},"uris":["http://www.mendeley.com/documents/?uuid=65c67c04-7447-41ea-bbdc-7cacdbf4bba5"]}],"mendeley":{"formattedCitation":"&lt;sup&gt;1&lt;/sup&gt;","plainTextFormattedCitation":"1","previouslyFormattedCitation":"(Ingram et al., 2003)"},"properties":{"noteIndex":0},"schema":"https://github.com/citation-style-language/schema/raw/master/csl-citation.json"}</w:instrText>
       </w:r>
       <w:r>
         <w:rPr>
@@ -3499,10 +3421,12 @@
       <w:r>
         <w:rPr>
           <w:rFonts w:ascii="Times New Roman" w:hAnsi="Times New Roman"/>
-          <w:sz w:val="24"/>
-          <w:szCs w:val="24"/>
-        </w:rPr>
-        <w:t>(Ingram et al., 2003)</w:t>
+          <w:noProof/>
+          <w:sz w:val="24"/>
+          <w:szCs w:val="24"/>
+          <w:vertAlign w:val="superscript"/>
+        </w:rPr>
+        <w:t>1</w:t>
       </w:r>
       <w:r>
         <w:rPr>
@@ -3537,6 +3461,7 @@
           <w:sz w:val="24"/>
           <w:szCs w:val="24"/>
         </w:rPr>
+        <w:lastRenderedPageBreak/>
         <w:t>We used two competing models to generate monthly population estimates, one of which assumed exponential growth between years, with the other assuming linear growth. The monthly population results were not sensitive to our choice (Figure XX)</w:t>
       </w:r>
       <w:r>
@@ -3918,7 +3843,6 @@
           <w:sz w:val="24"/>
           <w:szCs w:val="24"/>
         </w:rPr>
-        <w:lastRenderedPageBreak/>
         <w:t>(Figure XX).</w:t>
       </w:r>
       <w:r>
@@ -3979,6 +3903,7 @@
           <w:sz w:val="24"/>
           <w:szCs w:val="24"/>
         </w:rPr>
+        <w:lastRenderedPageBreak/>
         <w:t>Cancers accounted for XX% and XX%</w:t>
       </w:r>
       <w:r>
@@ -4151,25 +4076,7 @@
           <w:sz w:val="24"/>
           <w:szCs w:val="24"/>
         </w:rPr>
-        <w:t xml:space="preserve"> accounted for </w:t>
-      </w:r>
-      <w:r>
-        <w:rPr>
-          <w:rFonts w:ascii="Times New Roman" w:hAnsi="Times New Roman"/>
-          <w:sz w:val="24"/>
-          <w:szCs w:val="24"/>
-        </w:rPr>
-        <w:t>XX% and XX% of total deaths in 1980, and XX% and XX% of total deaths in 2016, for males and fema</w:t>
-      </w:r>
-      <w:bookmarkStart w:id="12" w:name="_GoBack"/>
-      <w:bookmarkEnd w:id="12"/>
-      <w:r>
-        <w:rPr>
-          <w:rFonts w:ascii="Times New Roman" w:hAnsi="Times New Roman"/>
-          <w:sz w:val="24"/>
-          <w:szCs w:val="24"/>
-        </w:rPr>
-        <w:t>les respectively</w:t>
+        <w:t xml:space="preserve"> accounted for XX% and XX% of total deaths in 1980, and XX% and XX% of total deaths in 2016, for males and females respectively</w:t>
       </w:r>
       <w:r>
         <w:rPr>
@@ -4179,7 +4086,7 @@
         </w:rPr>
         <w:t xml:space="preserve"> </w:t>
       </w:r>
-      <w:commentRangeStart w:id="13"/>
+      <w:commentRangeStart w:id="12"/>
       <w:r>
         <w:rPr>
           <w:rFonts w:ascii="Times New Roman" w:hAnsi="Times New Roman"/>
@@ -4196,13 +4103,13 @@
         </w:rPr>
         <w:t xml:space="preserve">. </w:t>
       </w:r>
-      <w:commentRangeEnd w:id="13"/>
+      <w:commentRangeEnd w:id="12"/>
       <w:r>
         <w:rPr>
           <w:rStyle w:val="CommentReference"/>
           <w:rFonts w:asciiTheme="minorHAnsi" w:eastAsiaTheme="minorHAnsi" w:hAnsiTheme="minorHAnsi" w:cstheme="minorBidi"/>
         </w:rPr>
-        <w:commentReference w:id="13"/>
+        <w:commentReference w:id="12"/>
       </w:r>
       <w:r>
         <w:rPr>
@@ -4220,7 +4127,7 @@
         </w:rPr>
         <w:t>sub-groups generally more complicated (</w:t>
       </w:r>
-      <w:commentRangeStart w:id="14"/>
+      <w:commentRangeStart w:id="13"/>
       <w:r>
         <w:rPr>
           <w:rFonts w:ascii="Times New Roman" w:hAnsi="Times New Roman"/>
@@ -4229,13 +4136,13 @@
         </w:rPr>
         <w:t>Figure XX</w:t>
       </w:r>
-      <w:commentRangeEnd w:id="14"/>
+      <w:commentRangeEnd w:id="13"/>
       <w:r>
         <w:rPr>
           <w:rStyle w:val="CommentReference"/>
           <w:rFonts w:asciiTheme="minorHAnsi" w:eastAsiaTheme="minorHAnsi" w:hAnsiTheme="minorHAnsi" w:cstheme="minorBidi"/>
         </w:rPr>
-        <w:commentReference w:id="14"/>
+        <w:commentReference w:id="13"/>
       </w:r>
       <w:r>
         <w:rPr>
@@ -4244,19 +4151,6 @@
           <w:szCs w:val="24"/>
         </w:rPr>
         <w:t>).</w:t>
-      </w:r>
-    </w:p>
-    <w:p>
-      <w:pPr>
-        <w:pStyle w:val="Heading3"/>
-      </w:pPr>
-      <w:bookmarkStart w:id="15" w:name="_Toc3740095"/>
-      <w:r>
-        <w:t>Discussion</w:t>
-      </w:r>
-      <w:bookmarkEnd w:id="15"/>
-      <w:r>
-        <w:br w:type="page"/>
       </w:r>
     </w:p>
     <w:p>
@@ -4267,162 +4161,959 @@
           <w:numId w:val="21"/>
         </w:numPr>
       </w:pPr>
-      <w:bookmarkStart w:id="16" w:name="_Toc3740096"/>
-      <w:r>
+      <w:bookmarkStart w:id="14" w:name="_Toc3757971"/>
+      <w:r>
+        <w:t>Meteorological data</w:t>
+      </w:r>
+      <w:bookmarkEnd w:id="14"/>
+    </w:p>
+    <w:p>
+      <w:pPr>
+        <w:pStyle w:val="Heading2"/>
+      </w:pPr>
+    </w:p>
+    <w:p>
+      <w:pPr>
+        <w:spacing w:line="480" w:lineRule="auto"/>
+        <w:jc w:val="both"/>
+        <w:rPr>
+          <w:rFonts w:ascii="Times New Roman" w:hAnsi="Times New Roman"/>
+          <w:sz w:val="24"/>
+          <w:szCs w:val="24"/>
+        </w:rPr>
+      </w:pPr>
+      <w:r>
+        <w:rPr>
+          <w:rFonts w:ascii="Times New Roman" w:hAnsi="Times New Roman"/>
+          <w:sz w:val="24"/>
+          <w:szCs w:val="24"/>
+        </w:rPr>
+        <w:t xml:space="preserve">Next, I describe how I deal with finding a reliable data source for </w:t>
+      </w:r>
+      <w:r>
+        <w:rPr>
+          <w:rFonts w:ascii="Times New Roman" w:hAnsi="Times New Roman"/>
+          <w:sz w:val="24"/>
+          <w:szCs w:val="24"/>
+        </w:rPr>
+        <w:t>meteorological</w:t>
+      </w:r>
+      <w:r>
+        <w:rPr>
+          <w:rFonts w:ascii="Times New Roman" w:hAnsi="Times New Roman"/>
+          <w:sz w:val="24"/>
+          <w:szCs w:val="24"/>
+        </w:rPr>
+        <w:t xml:space="preserve"> records</w:t>
+      </w:r>
+      <w:r>
+        <w:rPr>
+          <w:rFonts w:ascii="Times New Roman" w:hAnsi="Times New Roman"/>
+          <w:sz w:val="24"/>
+          <w:szCs w:val="24"/>
+        </w:rPr>
+        <w:t>,</w:t>
+      </w:r>
+      <w:r>
+        <w:rPr>
+          <w:rFonts w:ascii="Times New Roman" w:hAnsi="Times New Roman"/>
+          <w:sz w:val="24"/>
+          <w:szCs w:val="24"/>
+        </w:rPr>
+        <w:t xml:space="preserve"> how I </w:t>
+      </w:r>
+      <w:r>
+        <w:rPr>
+          <w:rFonts w:ascii="Times New Roman" w:hAnsi="Times New Roman"/>
+          <w:sz w:val="24"/>
+          <w:szCs w:val="24"/>
+        </w:rPr>
+        <w:t xml:space="preserve">have developed methods to </w:t>
+      </w:r>
+      <w:r>
+        <w:rPr>
+          <w:rFonts w:ascii="Times New Roman" w:hAnsi="Times New Roman"/>
+          <w:sz w:val="24"/>
+          <w:szCs w:val="24"/>
+        </w:rPr>
+        <w:t>process meteorological</w:t>
+      </w:r>
+      <w:r>
+        <w:rPr>
+          <w:rFonts w:ascii="Times New Roman" w:hAnsi="Times New Roman"/>
+          <w:sz w:val="24"/>
+          <w:szCs w:val="24"/>
+        </w:rPr>
+        <w:t xml:space="preserve"> the</w:t>
+      </w:r>
+      <w:r>
+        <w:rPr>
+          <w:rFonts w:ascii="Times New Roman" w:hAnsi="Times New Roman"/>
+          <w:sz w:val="24"/>
+          <w:szCs w:val="24"/>
+        </w:rPr>
+        <w:t xml:space="preserve"> records </w:t>
+      </w:r>
+      <w:r>
+        <w:rPr>
+          <w:rFonts w:ascii="Times New Roman" w:hAnsi="Times New Roman"/>
+          <w:sz w:val="24"/>
+          <w:szCs w:val="24"/>
+        </w:rPr>
+        <w:t xml:space="preserve">for use </w:t>
+      </w:r>
+      <w:r>
+        <w:rPr>
+          <w:rFonts w:ascii="Times New Roman" w:hAnsi="Times New Roman"/>
+          <w:sz w:val="24"/>
+          <w:szCs w:val="24"/>
+        </w:rPr>
+        <w:t xml:space="preserve">as an input to </w:t>
+      </w:r>
+      <w:r>
+        <w:rPr>
+          <w:rFonts w:ascii="Times New Roman" w:hAnsi="Times New Roman"/>
+          <w:sz w:val="24"/>
+          <w:szCs w:val="24"/>
+        </w:rPr>
+        <w:t>my epidemiological model</w:t>
+      </w:r>
+      <w:r>
+        <w:rPr>
+          <w:rFonts w:ascii="Times New Roman" w:hAnsi="Times New Roman"/>
+          <w:sz w:val="24"/>
+          <w:szCs w:val="24"/>
+        </w:rPr>
+        <w:t xml:space="preserve"> and how I </w:t>
+      </w:r>
+      <w:r>
+        <w:rPr>
+          <w:rFonts w:ascii="Times New Roman" w:hAnsi="Times New Roman"/>
+          <w:sz w:val="24"/>
+          <w:szCs w:val="24"/>
+        </w:rPr>
+        <w:t xml:space="preserve">have </w:t>
+      </w:r>
+      <w:r>
+        <w:rPr>
+          <w:rFonts w:ascii="Times New Roman" w:hAnsi="Times New Roman"/>
+          <w:sz w:val="24"/>
+          <w:szCs w:val="24"/>
+        </w:rPr>
+        <w:t>generalised my methods for use in other studies globally.</w:t>
+      </w:r>
+    </w:p>
+    <w:p>
+      <w:pPr>
+        <w:pStyle w:val="Heading3"/>
+      </w:pPr>
+      <w:bookmarkStart w:id="15" w:name="_Toc3757972"/>
+      <w:r>
+        <w:t xml:space="preserve">Sources of cause of </w:t>
+      </w:r>
+      <w:r>
+        <w:t>meteorological</w:t>
+      </w:r>
+      <w:r>
+        <w:t xml:space="preserve"> data</w:t>
+      </w:r>
+      <w:bookmarkEnd w:id="15"/>
+    </w:p>
+    <w:p>
+      <w:pPr>
+        <w:spacing w:line="480" w:lineRule="auto"/>
+        <w:jc w:val="both"/>
+        <w:rPr>
+          <w:rFonts w:ascii="Times New Roman" w:hAnsi="Times New Roman"/>
+          <w:sz w:val="24"/>
+          <w:szCs w:val="24"/>
+        </w:rPr>
+      </w:pPr>
+      <w:r>
+        <w:rPr>
+          <w:rFonts w:ascii="Times New Roman" w:hAnsi="Times New Roman"/>
+          <w:sz w:val="24"/>
+          <w:szCs w:val="24"/>
+        </w:rPr>
+        <w:t xml:space="preserve">It has long been recognised that a record of weather over a period of time is </w:t>
+      </w:r>
+      <w:r>
+        <w:rPr>
+          <w:rFonts w:ascii="Times New Roman" w:hAnsi="Times New Roman"/>
+          <w:sz w:val="24"/>
+          <w:szCs w:val="24"/>
+        </w:rPr>
+        <w:t xml:space="preserve">useful for XX. </w:t>
+      </w:r>
+      <w:r>
+        <w:rPr>
+          <w:rFonts w:ascii="Times New Roman" w:hAnsi="Times New Roman"/>
+          <w:sz w:val="24"/>
+          <w:szCs w:val="24"/>
+        </w:rPr>
+        <w:t>As such, r</w:t>
+      </w:r>
+      <w:r>
+        <w:rPr>
+          <w:rFonts w:ascii="Times New Roman" w:hAnsi="Times New Roman"/>
+          <w:sz w:val="24"/>
+          <w:szCs w:val="24"/>
+        </w:rPr>
+        <w:t xml:space="preserve">ecords of </w:t>
+      </w:r>
+      <w:r>
+        <w:rPr>
+          <w:rFonts w:ascii="Times New Roman" w:hAnsi="Times New Roman"/>
+          <w:sz w:val="24"/>
+          <w:szCs w:val="24"/>
+        </w:rPr>
+        <w:t xml:space="preserve">local weather data have been collected for many centuries in certain places, such as the UK, </w:t>
+      </w:r>
+      <w:r>
+        <w:rPr>
+          <w:rFonts w:ascii="Times New Roman" w:hAnsi="Times New Roman"/>
+          <w:sz w:val="24"/>
+          <w:szCs w:val="24"/>
+        </w:rPr>
+        <w:t>which begin nationwide from the late 1800s</w:t>
+      </w:r>
+      <w:r>
+        <w:rPr>
+          <w:rFonts w:ascii="Times New Roman" w:hAnsi="Times New Roman"/>
+          <w:sz w:val="24"/>
+          <w:szCs w:val="24"/>
+        </w:rPr>
+        <w:t>. [ref]</w:t>
+      </w:r>
+      <w:r>
+        <w:rPr>
+          <w:rFonts w:ascii="Times New Roman" w:hAnsi="Times New Roman"/>
+          <w:sz w:val="24"/>
+          <w:szCs w:val="24"/>
+        </w:rPr>
+        <w:t xml:space="preserve"> </w:t>
+      </w:r>
+      <w:r>
+        <w:rPr>
+          <w:rFonts w:ascii="Times New Roman" w:hAnsi="Times New Roman"/>
+          <w:sz w:val="24"/>
+          <w:szCs w:val="24"/>
+        </w:rPr>
+        <w:t xml:space="preserve">Coverage </w:t>
+      </w:r>
+      <w:r>
+        <w:rPr>
+          <w:rFonts w:ascii="Times New Roman" w:hAnsi="Times New Roman"/>
+          <w:sz w:val="24"/>
+          <w:szCs w:val="24"/>
+        </w:rPr>
+        <w:t>of land and sea has generally increased over time</w:t>
+      </w:r>
+      <w:r>
+        <w:rPr>
+          <w:rFonts w:ascii="Times New Roman" w:hAnsi="Times New Roman"/>
+          <w:sz w:val="24"/>
+          <w:szCs w:val="24"/>
+        </w:rPr>
+        <w:t xml:space="preserve"> in developed nations, with XX% of Europe covered by one functioning weather station in 20XX, compared with XX% in 19XX. [ref] This coverage is generally not matched by developing nations, with Africa’s coverage remaining static and even decreasing in some areas. </w:t>
+      </w:r>
+    </w:p>
+    <w:p>
+      <w:pPr>
+        <w:spacing w:line="480" w:lineRule="auto"/>
+        <w:jc w:val="both"/>
+        <w:rPr>
+          <w:rFonts w:ascii="Times New Roman" w:hAnsi="Times New Roman"/>
+          <w:sz w:val="24"/>
+          <w:szCs w:val="24"/>
+        </w:rPr>
+      </w:pPr>
+      <w:r>
+        <w:rPr>
+          <w:rFonts w:ascii="Times New Roman" w:hAnsi="Times New Roman"/>
+          <w:sz w:val="24"/>
+          <w:szCs w:val="24"/>
+        </w:rPr>
         <w:lastRenderedPageBreak/>
-        <w:t>Meteorological data</w:t>
+        <w:t>Due to the relative expense of upkeep of weather stations</w:t>
+      </w:r>
+      <w:r>
+        <w:rPr>
+          <w:rFonts w:ascii="Times New Roman" w:hAnsi="Times New Roman"/>
+          <w:sz w:val="24"/>
+          <w:szCs w:val="24"/>
+        </w:rPr>
+        <w:t xml:space="preserve"> and in-situ measurements</w:t>
+      </w:r>
+      <w:r>
+        <w:rPr>
+          <w:rFonts w:ascii="Times New Roman" w:hAnsi="Times New Roman"/>
+          <w:sz w:val="24"/>
+          <w:szCs w:val="24"/>
+        </w:rPr>
+        <w:t xml:space="preserve">, the ‘satellite revolution’ of the 1970s created a powerful </w:t>
+      </w:r>
+      <w:r>
+        <w:rPr>
+          <w:rFonts w:ascii="Times New Roman" w:hAnsi="Times New Roman"/>
+          <w:sz w:val="24"/>
+          <w:szCs w:val="24"/>
+        </w:rPr>
+        <w:t xml:space="preserve">potential </w:t>
+      </w:r>
+      <w:r>
+        <w:rPr>
+          <w:rFonts w:ascii="Times New Roman" w:hAnsi="Times New Roman"/>
+          <w:sz w:val="24"/>
+          <w:szCs w:val="24"/>
+        </w:rPr>
+        <w:t xml:space="preserve">new </w:t>
+      </w:r>
+      <w:r>
+        <w:rPr>
+          <w:rFonts w:ascii="Times New Roman" w:hAnsi="Times New Roman"/>
+          <w:sz w:val="24"/>
+          <w:szCs w:val="24"/>
+        </w:rPr>
+        <w:t xml:space="preserve">source of </w:t>
+      </w:r>
+      <w:r>
+        <w:rPr>
+          <w:rFonts w:ascii="Times New Roman" w:hAnsi="Times New Roman"/>
+          <w:sz w:val="24"/>
+          <w:szCs w:val="24"/>
+        </w:rPr>
+        <w:t xml:space="preserve">weather tracking. </w:t>
+      </w:r>
+      <w:r>
+        <w:rPr>
+          <w:rFonts w:ascii="Times New Roman" w:hAnsi="Times New Roman"/>
+          <w:sz w:val="24"/>
+          <w:szCs w:val="24"/>
+        </w:rPr>
+        <w:t>However, there are also discrepancies between satellite and in-situ measurements, creating conflicts with regards to which one should be trusted.</w:t>
+      </w:r>
+    </w:p>
+    <w:p>
+      <w:pPr>
+        <w:spacing w:line="480" w:lineRule="auto"/>
+        <w:jc w:val="both"/>
+        <w:rPr>
+          <w:rFonts w:ascii="Times New Roman" w:hAnsi="Times New Roman"/>
+          <w:sz w:val="24"/>
+          <w:szCs w:val="24"/>
+        </w:rPr>
+      </w:pPr>
+      <w:r>
+        <w:rPr>
+          <w:rFonts w:ascii="Times New Roman" w:hAnsi="Times New Roman"/>
+          <w:sz w:val="24"/>
+          <w:szCs w:val="24"/>
+        </w:rPr>
+        <w:t xml:space="preserve">Modelling the climate and weather systems has developed in lock-step with advancements in computing power and technology over the last few decades. [[[Statistics for comparison]] However, using pure model output </w:t>
+      </w:r>
+      <w:r>
+        <w:rPr>
+          <w:rFonts w:ascii="Times New Roman" w:hAnsi="Times New Roman"/>
+          <w:sz w:val="24"/>
+          <w:szCs w:val="24"/>
+        </w:rPr>
+        <w:t xml:space="preserve">alone </w:t>
+      </w:r>
+      <w:r>
+        <w:rPr>
+          <w:rFonts w:ascii="Times New Roman" w:hAnsi="Times New Roman"/>
+          <w:sz w:val="24"/>
+          <w:szCs w:val="24"/>
+        </w:rPr>
+        <w:t xml:space="preserve">will </w:t>
+      </w:r>
+      <w:r>
+        <w:rPr>
+          <w:rFonts w:ascii="Times New Roman" w:hAnsi="Times New Roman"/>
+          <w:sz w:val="24"/>
+          <w:szCs w:val="24"/>
+        </w:rPr>
+        <w:t>currently not</w:t>
+      </w:r>
+      <w:r>
+        <w:rPr>
+          <w:rFonts w:ascii="Times New Roman" w:hAnsi="Times New Roman"/>
+          <w:sz w:val="24"/>
+          <w:szCs w:val="24"/>
+        </w:rPr>
+        <w:t xml:space="preserve"> be a reliable source of weather information</w:t>
+      </w:r>
+      <w:r>
+        <w:rPr>
+          <w:rFonts w:ascii="Times New Roman" w:hAnsi="Times New Roman"/>
+          <w:sz w:val="24"/>
+          <w:szCs w:val="24"/>
+        </w:rPr>
+        <w:t xml:space="preserve">, as microphysics (that is, physics at scales smaller than is resolvable using current computing power) </w:t>
+      </w:r>
+      <w:r>
+        <w:rPr>
+          <w:rFonts w:ascii="Times New Roman" w:hAnsi="Times New Roman"/>
+          <w:sz w:val="24"/>
+          <w:szCs w:val="24"/>
+        </w:rPr>
+        <w:t xml:space="preserve">relies on parameterization of certain processes, leading to a reliable forecast horizon window (that is, more likely correct than random) of only a few days for precipitation, up to a couple of weeks for </w:t>
+      </w:r>
+      <w:r>
+        <w:rPr>
+          <w:rFonts w:ascii="Times New Roman" w:hAnsi="Times New Roman"/>
+          <w:sz w:val="24"/>
+          <w:szCs w:val="24"/>
+        </w:rPr>
+        <w:t xml:space="preserve">temperature. </w:t>
+      </w:r>
+      <w:proofErr w:type="spellStart"/>
+      <w:r>
+        <w:rPr>
+          <w:rFonts w:ascii="Times New Roman" w:hAnsi="Times New Roman"/>
+          <w:sz w:val="24"/>
+          <w:szCs w:val="24"/>
+        </w:rPr>
+        <w:t>Hindcast</w:t>
+      </w:r>
+      <w:proofErr w:type="spellEnd"/>
+      <w:r>
+        <w:rPr>
+          <w:rFonts w:ascii="Times New Roman" w:hAnsi="Times New Roman"/>
+          <w:sz w:val="24"/>
+          <w:szCs w:val="24"/>
+        </w:rPr>
+        <w:t xml:space="preserve"> performance, or ability to replicate </w:t>
+      </w:r>
+      <w:r>
+        <w:rPr>
+          <w:rFonts w:ascii="Times New Roman" w:hAnsi="Times New Roman"/>
+          <w:sz w:val="24"/>
+          <w:szCs w:val="24"/>
+        </w:rPr>
+        <w:t>weather from the past from a known starting point</w:t>
+      </w:r>
+      <w:r>
+        <w:rPr>
+          <w:rFonts w:ascii="Times New Roman" w:hAnsi="Times New Roman"/>
+          <w:sz w:val="24"/>
+          <w:szCs w:val="24"/>
+        </w:rPr>
+        <w:t>, is similarly limited. [ref]</w:t>
+      </w:r>
+    </w:p>
+    <w:p>
+      <w:pPr>
+        <w:spacing w:line="480" w:lineRule="auto"/>
+        <w:jc w:val="both"/>
+        <w:rPr>
+          <w:rFonts w:ascii="Times New Roman" w:hAnsi="Times New Roman"/>
+          <w:sz w:val="24"/>
+          <w:szCs w:val="24"/>
+        </w:rPr>
+      </w:pPr>
+      <w:r>
+        <w:rPr>
+          <w:rFonts w:ascii="Times New Roman" w:hAnsi="Times New Roman"/>
+          <w:sz w:val="24"/>
+          <w:szCs w:val="24"/>
+        </w:rPr>
+        <w:t xml:space="preserve">A </w:t>
+      </w:r>
+      <w:r>
+        <w:rPr>
+          <w:rFonts w:ascii="Times New Roman" w:hAnsi="Times New Roman"/>
+          <w:sz w:val="24"/>
+          <w:szCs w:val="24"/>
+        </w:rPr>
+        <w:t xml:space="preserve">very </w:t>
+      </w:r>
+      <w:r>
+        <w:rPr>
+          <w:rFonts w:ascii="Times New Roman" w:hAnsi="Times New Roman"/>
+          <w:sz w:val="24"/>
+          <w:szCs w:val="24"/>
+        </w:rPr>
+        <w:t>good compromise between all of the above options is data from re</w:t>
+      </w:r>
+      <w:r>
+        <w:rPr>
+          <w:rFonts w:ascii="Times New Roman" w:hAnsi="Times New Roman"/>
+          <w:sz w:val="24"/>
+          <w:szCs w:val="24"/>
+        </w:rPr>
+        <w:t>a</w:t>
+      </w:r>
+      <w:r>
+        <w:rPr>
+          <w:rFonts w:ascii="Times New Roman" w:hAnsi="Times New Roman"/>
+          <w:sz w:val="24"/>
+          <w:szCs w:val="24"/>
+        </w:rPr>
+        <w:t>nalysi</w:t>
+      </w:r>
+      <w:r>
+        <w:rPr>
+          <w:rFonts w:ascii="Times New Roman" w:hAnsi="Times New Roman"/>
+          <w:sz w:val="24"/>
+          <w:szCs w:val="24"/>
+        </w:rPr>
+        <w:t xml:space="preserve">s. </w:t>
+      </w:r>
+      <w:r>
+        <w:rPr>
+          <w:rFonts w:ascii="Times New Roman" w:hAnsi="Times New Roman"/>
+          <w:sz w:val="24"/>
+          <w:szCs w:val="24"/>
+        </w:rPr>
+        <w:t>In reanalysis</w:t>
+      </w:r>
+      <w:r>
+        <w:rPr>
+          <w:rFonts w:ascii="Times New Roman" w:hAnsi="Times New Roman"/>
+          <w:sz w:val="24"/>
+          <w:szCs w:val="24"/>
+        </w:rPr>
+        <w:t xml:space="preserve">, </w:t>
+      </w:r>
+      <w:r>
+        <w:rPr>
+          <w:rFonts w:ascii="Times New Roman" w:hAnsi="Times New Roman"/>
+          <w:sz w:val="24"/>
+          <w:szCs w:val="24"/>
+        </w:rPr>
+        <w:t>a</w:t>
+      </w:r>
+      <w:r>
+        <w:rPr>
+          <w:rFonts w:ascii="Times New Roman" w:hAnsi="Times New Roman"/>
+          <w:sz w:val="24"/>
+          <w:szCs w:val="24"/>
+        </w:rPr>
+        <w:t xml:space="preserve"> physical model</w:t>
+      </w:r>
+      <w:r>
+        <w:rPr>
+          <w:rFonts w:ascii="Times New Roman" w:hAnsi="Times New Roman"/>
+          <w:sz w:val="24"/>
+          <w:szCs w:val="24"/>
+        </w:rPr>
+        <w:t xml:space="preserve"> is used which goes forward a particular time step</w:t>
+      </w:r>
+      <w:r>
+        <w:rPr>
+          <w:rFonts w:ascii="Times New Roman" w:hAnsi="Times New Roman"/>
+          <w:sz w:val="24"/>
+          <w:szCs w:val="24"/>
+        </w:rPr>
+        <w:t xml:space="preserve">, while </w:t>
+      </w:r>
+      <w:r>
+        <w:rPr>
+          <w:rFonts w:ascii="Times New Roman" w:hAnsi="Times New Roman"/>
+          <w:sz w:val="24"/>
+          <w:szCs w:val="24"/>
+        </w:rPr>
+        <w:t xml:space="preserve">calling on recorded data from weather measurements </w:t>
+      </w:r>
+      <w:r>
+        <w:rPr>
+          <w:rFonts w:ascii="Times New Roman" w:hAnsi="Times New Roman"/>
+          <w:sz w:val="24"/>
+          <w:szCs w:val="24"/>
+        </w:rPr>
+        <w:t>to steer the model, repeatedly correcting the trajectory of a variable over time</w:t>
+      </w:r>
+      <w:r>
+        <w:rPr>
+          <w:rFonts w:ascii="Times New Roman" w:hAnsi="Times New Roman"/>
+          <w:sz w:val="24"/>
+          <w:szCs w:val="24"/>
+        </w:rPr>
+        <w:t>. There are many datasets which employ this method of generating output</w:t>
+      </w:r>
+      <w:r>
+        <w:rPr>
+          <w:rFonts w:ascii="Times New Roman" w:hAnsi="Times New Roman"/>
+          <w:sz w:val="24"/>
+          <w:szCs w:val="24"/>
+        </w:rPr>
+        <w:t>, such as … ERA-Interim</w:t>
+      </w:r>
+      <w:r>
+        <w:rPr>
+          <w:rFonts w:ascii="Times New Roman" w:hAnsi="Times New Roman"/>
+          <w:sz w:val="24"/>
+          <w:szCs w:val="24"/>
+        </w:rPr>
+        <w:t xml:space="preserve"> has global coverage across several decades, with many different potentially relevant weather variables to health.</w:t>
+      </w:r>
+      <w:r>
+        <w:rPr>
+          <w:rFonts w:ascii="Times New Roman" w:hAnsi="Times New Roman"/>
+          <w:sz w:val="24"/>
+          <w:szCs w:val="24"/>
+        </w:rPr>
+        <w:t xml:space="preserve"> [ref] While certain localised models, such as PRISM, focus on the United States, ERA-Interim</w:t>
+      </w:r>
+      <w:r>
+        <w:rPr>
+          <w:rFonts w:ascii="Times New Roman" w:hAnsi="Times New Roman"/>
+          <w:sz w:val="24"/>
+          <w:szCs w:val="24"/>
+        </w:rPr>
+        <w:t xml:space="preserve"> is a good option if looking for a method which can be generalised comparably worldwide.</w:t>
+      </w:r>
+    </w:p>
+    <w:p>
+      <w:pPr>
+        <w:spacing w:line="480" w:lineRule="auto"/>
+        <w:jc w:val="both"/>
+        <w:rPr>
+          <w:rFonts w:ascii="Times New Roman" w:hAnsi="Times New Roman"/>
+          <w:sz w:val="24"/>
+          <w:szCs w:val="24"/>
+        </w:rPr>
+      </w:pPr>
+      <w:r>
+        <w:rPr>
+          <w:rFonts w:ascii="Times New Roman" w:hAnsi="Times New Roman"/>
+          <w:sz w:val="24"/>
+          <w:szCs w:val="24"/>
+        </w:rPr>
+        <w:t xml:space="preserve">However, the output of ERA-Interim is generally unusual for those in public health research. </w:t>
+      </w:r>
+      <w:r>
+        <w:rPr>
+          <w:rFonts w:ascii="Times New Roman" w:hAnsi="Times New Roman"/>
+          <w:sz w:val="24"/>
+          <w:szCs w:val="24"/>
+        </w:rPr>
+        <w:t>It comes in an unusual .</w:t>
+      </w:r>
+      <w:proofErr w:type="spellStart"/>
+      <w:r>
+        <w:rPr>
+          <w:rFonts w:ascii="Times New Roman" w:hAnsi="Times New Roman"/>
+          <w:sz w:val="24"/>
+          <w:szCs w:val="24"/>
+        </w:rPr>
+        <w:t>nc</w:t>
+      </w:r>
+      <w:proofErr w:type="spellEnd"/>
+      <w:r>
+        <w:rPr>
+          <w:rFonts w:ascii="Times New Roman" w:hAnsi="Times New Roman"/>
+          <w:sz w:val="24"/>
+          <w:szCs w:val="24"/>
+        </w:rPr>
+        <w:t xml:space="preserve"> format. Further, </w:t>
+      </w:r>
+      <w:r>
+        <w:rPr>
+          <w:rFonts w:ascii="Times New Roman" w:hAnsi="Times New Roman"/>
+          <w:sz w:val="24"/>
+          <w:szCs w:val="24"/>
+        </w:rPr>
+        <w:t>it comes as gridded data. F</w:t>
+      </w:r>
+      <w:r>
+        <w:rPr>
+          <w:rFonts w:ascii="Times New Roman" w:hAnsi="Times New Roman"/>
+          <w:sz w:val="24"/>
+          <w:szCs w:val="24"/>
+        </w:rPr>
+        <w:t xml:space="preserve">or those interested in </w:t>
+      </w:r>
+      <w:r>
+        <w:rPr>
+          <w:rFonts w:ascii="Times New Roman" w:hAnsi="Times New Roman"/>
+          <w:sz w:val="24"/>
+          <w:szCs w:val="24"/>
+        </w:rPr>
+        <w:t xml:space="preserve">using county-level or state-level data in the United States, there is a gap between the output and the ability for those interested in public health to use it. A climate service, or preparation </w:t>
+      </w:r>
+      <w:r>
+        <w:rPr>
+          <w:rFonts w:ascii="Times New Roman" w:hAnsi="Times New Roman"/>
+          <w:sz w:val="24"/>
+          <w:szCs w:val="24"/>
+        </w:rPr>
+        <w:lastRenderedPageBreak/>
+        <w:t xml:space="preserve">of climate and weather </w:t>
+      </w:r>
+      <w:r>
+        <w:rPr>
+          <w:rFonts w:ascii="Times New Roman" w:hAnsi="Times New Roman"/>
+          <w:sz w:val="24"/>
+          <w:szCs w:val="24"/>
+        </w:rPr>
+        <w:t>for usage by professionals who are not necessarily experts in the meteorological field, is necessary here.</w:t>
+      </w:r>
+    </w:p>
+    <w:p>
+      <w:pPr>
+        <w:spacing w:line="480" w:lineRule="auto"/>
+        <w:jc w:val="both"/>
+        <w:rPr>
+          <w:rFonts w:ascii="Times New Roman" w:hAnsi="Times New Roman"/>
+          <w:sz w:val="24"/>
+          <w:szCs w:val="24"/>
+        </w:rPr>
+      </w:pPr>
+      <w:r>
+        <w:rPr>
+          <w:rFonts w:ascii="Times New Roman" w:hAnsi="Times New Roman"/>
+          <w:sz w:val="24"/>
+          <w:szCs w:val="24"/>
+        </w:rPr>
+        <w:t>As such, I have developed a method of converting gridded population datasets</w:t>
+      </w:r>
+      <w:r>
+        <w:rPr>
+          <w:rFonts w:ascii="Times New Roman" w:hAnsi="Times New Roman"/>
+          <w:sz w:val="24"/>
+          <w:szCs w:val="24"/>
+        </w:rPr>
+        <w:t xml:space="preserve"> to XX using shapefiles from</w:t>
+      </w:r>
+      <w:r>
+        <w:rPr>
+          <w:rFonts w:ascii="Times New Roman" w:hAnsi="Times New Roman"/>
+          <w:sz w:val="24"/>
+          <w:szCs w:val="24"/>
+        </w:rPr>
+        <w:t xml:space="preserve"> open-source mapping data. I have used this method in my research in this thesis. It has further applicability outside of </w:t>
+      </w:r>
+      <w:r>
+        <w:rPr>
+          <w:rFonts w:ascii="Times New Roman" w:hAnsi="Times New Roman"/>
+          <w:sz w:val="24"/>
+          <w:szCs w:val="24"/>
+        </w:rPr>
+        <w:t xml:space="preserve">the bounds of my interests, and </w:t>
+      </w:r>
+      <w:r>
+        <w:rPr>
+          <w:rFonts w:ascii="Times New Roman" w:hAnsi="Times New Roman"/>
+          <w:sz w:val="24"/>
+          <w:szCs w:val="24"/>
+        </w:rPr>
+        <w:t xml:space="preserve">the same method has been used in </w:t>
+      </w:r>
+      <w:r>
+        <w:rPr>
+          <w:rFonts w:ascii="Times New Roman" w:hAnsi="Times New Roman"/>
+          <w:sz w:val="24"/>
+          <w:szCs w:val="24"/>
+        </w:rPr>
+        <w:t xml:space="preserve">research in health effects of pollution. </w:t>
+      </w:r>
+      <w:r>
+        <w:rPr>
+          <w:rFonts w:ascii="Times New Roman" w:hAnsi="Times New Roman"/>
+          <w:sz w:val="24"/>
+          <w:szCs w:val="24"/>
+        </w:rPr>
+        <w:t xml:space="preserve">The code will be released as an R package </w:t>
+      </w:r>
+      <w:r>
+        <w:rPr>
+          <w:rFonts w:ascii="Times New Roman" w:hAnsi="Times New Roman"/>
+          <w:sz w:val="24"/>
+          <w:szCs w:val="24"/>
+        </w:rPr>
+        <w:t>[[[</w:t>
+      </w:r>
+      <w:r>
+        <w:rPr>
+          <w:rFonts w:ascii="Times New Roman" w:hAnsi="Times New Roman"/>
+          <w:sz w:val="24"/>
+          <w:szCs w:val="24"/>
+        </w:rPr>
+        <w:t>TBC</w:t>
+      </w:r>
+      <w:r>
+        <w:rPr>
+          <w:rFonts w:ascii="Times New Roman" w:hAnsi="Times New Roman"/>
+          <w:sz w:val="24"/>
+          <w:szCs w:val="24"/>
+        </w:rPr>
+        <w:t>]]]</w:t>
+      </w:r>
+    </w:p>
+    <w:p>
+      <w:pPr>
+        <w:pStyle w:val="Heading3"/>
+      </w:pPr>
+      <w:bookmarkStart w:id="16" w:name="_Toc3757973"/>
+      <w:r>
+        <w:t>Objectives</w:t>
       </w:r>
       <w:bookmarkEnd w:id="16"/>
     </w:p>
     <w:p>
       <w:pPr>
-        <w:pStyle w:val="Heading2"/>
-      </w:pPr>
+        <w:spacing w:line="480" w:lineRule="auto"/>
+        <w:rPr>
+          <w:rFonts w:ascii="Times" w:hAnsi="Times"/>
+          <w:sz w:val="24"/>
+          <w:szCs w:val="24"/>
+        </w:rPr>
+      </w:pPr>
+      <w:r>
+        <w:rPr>
+          <w:rFonts w:ascii="Times" w:hAnsi="Times"/>
+          <w:sz w:val="24"/>
+          <w:szCs w:val="24"/>
+        </w:rPr>
+        <w:t xml:space="preserve">My objectives </w:t>
+      </w:r>
+      <w:r>
+        <w:rPr>
+          <w:rFonts w:ascii="Times" w:hAnsi="Times"/>
+          <w:sz w:val="24"/>
+          <w:szCs w:val="24"/>
+        </w:rPr>
+        <w:t xml:space="preserve">involved </w:t>
+      </w:r>
+      <w:r>
+        <w:rPr>
+          <w:rFonts w:ascii="Times" w:hAnsi="Times"/>
+          <w:sz w:val="24"/>
+          <w:szCs w:val="24"/>
+        </w:rPr>
+        <w:t xml:space="preserve">designing a </w:t>
+      </w:r>
+      <w:r>
+        <w:rPr>
+          <w:rFonts w:ascii="Times" w:hAnsi="Times"/>
+          <w:sz w:val="24"/>
+          <w:szCs w:val="24"/>
+        </w:rPr>
+        <w:t xml:space="preserve">method of taking </w:t>
+      </w:r>
+      <w:r>
+        <w:rPr>
+          <w:rFonts w:ascii="Times" w:hAnsi="Times"/>
+          <w:sz w:val="24"/>
+          <w:szCs w:val="24"/>
+        </w:rPr>
+        <w:t>gridded reanalysis weather data</w:t>
+      </w:r>
+      <w:r>
+        <w:rPr>
+          <w:rFonts w:ascii="Times" w:hAnsi="Times"/>
+          <w:sz w:val="24"/>
+          <w:szCs w:val="24"/>
+        </w:rPr>
+        <w:t xml:space="preserve"> and converting it to US county-level summaries</w:t>
+      </w:r>
+      <w:r>
+        <w:rPr>
+          <w:rFonts w:ascii="Times" w:hAnsi="Times"/>
+          <w:sz w:val="24"/>
+          <w:szCs w:val="24"/>
+        </w:rPr>
+        <w:t>;</w:t>
+      </w:r>
+      <w:r>
+        <w:rPr>
+          <w:rFonts w:ascii="Times" w:hAnsi="Times"/>
+          <w:sz w:val="24"/>
+          <w:szCs w:val="24"/>
+        </w:rPr>
+        <w:t xml:space="preserve"> </w:t>
+      </w:r>
+      <w:r>
+        <w:rPr>
+          <w:rFonts w:ascii="Times" w:hAnsi="Times"/>
+          <w:sz w:val="24"/>
+          <w:szCs w:val="24"/>
+        </w:rPr>
+        <w:t xml:space="preserve">creating population-weighted monthly means by US state; </w:t>
+      </w:r>
+      <w:r>
+        <w:rPr>
+          <w:rFonts w:ascii="Times" w:hAnsi="Times"/>
+          <w:sz w:val="24"/>
+          <w:szCs w:val="24"/>
+        </w:rPr>
+        <w:t xml:space="preserve">generalising method </w:t>
+      </w:r>
+      <w:r>
+        <w:rPr>
+          <w:rFonts w:ascii="Times" w:hAnsi="Times"/>
+          <w:sz w:val="24"/>
+          <w:szCs w:val="24"/>
+        </w:rPr>
+        <w:t xml:space="preserve">to </w:t>
+      </w:r>
+      <w:r>
+        <w:rPr>
+          <w:rFonts w:ascii="Times" w:hAnsi="Times"/>
+          <w:sz w:val="24"/>
+          <w:szCs w:val="24"/>
+        </w:rPr>
+        <w:t>enable application for other</w:t>
+      </w:r>
+      <w:r>
+        <w:rPr>
+          <w:rFonts w:ascii="Times" w:hAnsi="Times"/>
+          <w:sz w:val="24"/>
+          <w:szCs w:val="24"/>
+        </w:rPr>
+        <w:t xml:space="preserve"> </w:t>
+      </w:r>
+      <w:r>
+        <w:rPr>
+          <w:rFonts w:ascii="Times" w:hAnsi="Times"/>
+          <w:sz w:val="24"/>
+          <w:szCs w:val="24"/>
+        </w:rPr>
+        <w:t>variables</w:t>
+      </w:r>
+      <w:r>
+        <w:rPr>
+          <w:rFonts w:ascii="Times" w:hAnsi="Times"/>
+          <w:sz w:val="24"/>
+          <w:szCs w:val="24"/>
+        </w:rPr>
+        <w:t xml:space="preserve"> </w:t>
+      </w:r>
+      <w:r>
+        <w:rPr>
+          <w:rFonts w:ascii="Times" w:hAnsi="Times"/>
+          <w:sz w:val="24"/>
+          <w:szCs w:val="24"/>
+        </w:rPr>
+        <w:t>location</w:t>
+      </w:r>
+      <w:r>
+        <w:rPr>
+          <w:rFonts w:ascii="Times" w:hAnsi="Times"/>
+          <w:sz w:val="24"/>
+          <w:szCs w:val="24"/>
+        </w:rPr>
+        <w:t>s and studies</w:t>
+      </w:r>
+      <w:r>
+        <w:rPr>
+          <w:rFonts w:ascii="Times" w:hAnsi="Times"/>
+          <w:sz w:val="24"/>
+          <w:szCs w:val="24"/>
+        </w:rPr>
+        <w:t>.</w:t>
+      </w:r>
     </w:p>
     <w:p>
       <w:pPr>
-        <w:spacing w:line="480" w:lineRule="auto"/>
-        <w:jc w:val="both"/>
-        <w:rPr>
-          <w:rFonts w:ascii="Times New Roman" w:hAnsi="Times New Roman"/>
-          <w:sz w:val="24"/>
-          <w:szCs w:val="24"/>
-        </w:rPr>
-      </w:pPr>
-      <w:r>
-        <w:rPr>
-          <w:rFonts w:ascii="Times New Roman" w:hAnsi="Times New Roman"/>
-          <w:sz w:val="24"/>
-          <w:szCs w:val="24"/>
-        </w:rPr>
-        <w:t xml:space="preserve">Next, I describe how I deal with finding a reliable data source for </w:t>
-      </w:r>
-      <w:r>
-        <w:rPr>
-          <w:rFonts w:ascii="Times New Roman" w:hAnsi="Times New Roman"/>
-          <w:sz w:val="24"/>
-          <w:szCs w:val="24"/>
-        </w:rPr>
-        <w:t>meteorological</w:t>
-      </w:r>
-      <w:r>
-        <w:rPr>
-          <w:rFonts w:ascii="Times New Roman" w:hAnsi="Times New Roman"/>
-          <w:sz w:val="24"/>
-          <w:szCs w:val="24"/>
-        </w:rPr>
-        <w:t xml:space="preserve"> records</w:t>
-      </w:r>
-      <w:r>
-        <w:rPr>
-          <w:rFonts w:ascii="Times New Roman" w:hAnsi="Times New Roman"/>
-          <w:sz w:val="24"/>
-          <w:szCs w:val="24"/>
-        </w:rPr>
-        <w:t>,</w:t>
-      </w:r>
-      <w:r>
-        <w:rPr>
-          <w:rFonts w:ascii="Times New Roman" w:hAnsi="Times New Roman"/>
-          <w:sz w:val="24"/>
-          <w:szCs w:val="24"/>
-        </w:rPr>
-        <w:t xml:space="preserve"> how I </w:t>
-      </w:r>
-      <w:r>
-        <w:rPr>
-          <w:rFonts w:ascii="Times New Roman" w:hAnsi="Times New Roman"/>
-          <w:sz w:val="24"/>
-          <w:szCs w:val="24"/>
-        </w:rPr>
-        <w:t xml:space="preserve">have developed methods to </w:t>
-      </w:r>
-      <w:r>
-        <w:rPr>
-          <w:rFonts w:ascii="Times New Roman" w:hAnsi="Times New Roman"/>
-          <w:sz w:val="24"/>
-          <w:szCs w:val="24"/>
-        </w:rPr>
-        <w:t>process meteorological</w:t>
-      </w:r>
-      <w:r>
-        <w:rPr>
-          <w:rFonts w:ascii="Times New Roman" w:hAnsi="Times New Roman"/>
-          <w:sz w:val="24"/>
-          <w:szCs w:val="24"/>
-        </w:rPr>
-        <w:t xml:space="preserve"> the</w:t>
-      </w:r>
-      <w:r>
-        <w:rPr>
-          <w:rFonts w:ascii="Times New Roman" w:hAnsi="Times New Roman"/>
-          <w:sz w:val="24"/>
-          <w:szCs w:val="24"/>
-        </w:rPr>
-        <w:t xml:space="preserve"> records </w:t>
-      </w:r>
-      <w:r>
-        <w:rPr>
-          <w:rFonts w:ascii="Times New Roman" w:hAnsi="Times New Roman"/>
-          <w:sz w:val="24"/>
-          <w:szCs w:val="24"/>
-        </w:rPr>
-        <w:t xml:space="preserve">for use </w:t>
-      </w:r>
-      <w:r>
-        <w:rPr>
-          <w:rFonts w:ascii="Times New Roman" w:hAnsi="Times New Roman"/>
-          <w:sz w:val="24"/>
-          <w:szCs w:val="24"/>
-        </w:rPr>
-        <w:t xml:space="preserve">as an input to </w:t>
-      </w:r>
-      <w:r>
-        <w:rPr>
-          <w:rFonts w:ascii="Times New Roman" w:hAnsi="Times New Roman"/>
-          <w:sz w:val="24"/>
-          <w:szCs w:val="24"/>
-        </w:rPr>
-        <w:t>my epidemiological model</w:t>
-      </w:r>
-      <w:r>
-        <w:rPr>
-          <w:rFonts w:ascii="Times New Roman" w:hAnsi="Times New Roman"/>
-          <w:sz w:val="24"/>
-          <w:szCs w:val="24"/>
-        </w:rPr>
-        <w:t xml:space="preserve"> and how I </w:t>
-      </w:r>
-      <w:r>
-        <w:rPr>
-          <w:rFonts w:ascii="Times New Roman" w:hAnsi="Times New Roman"/>
-          <w:sz w:val="24"/>
-          <w:szCs w:val="24"/>
-        </w:rPr>
-        <w:t xml:space="preserve">have </w:t>
-      </w:r>
-      <w:r>
-        <w:rPr>
-          <w:rFonts w:ascii="Times New Roman" w:hAnsi="Times New Roman"/>
-          <w:sz w:val="24"/>
-          <w:szCs w:val="24"/>
-        </w:rPr>
-        <w:t>generalised my methods for use in other studies globally.</w:t>
-      </w:r>
-    </w:p>
-    <w:p>
-      <w:pPr>
         <w:pStyle w:val="Heading3"/>
       </w:pPr>
-      <w:bookmarkStart w:id="17" w:name="_Toc3740097"/>
-      <w:r>
-        <w:t xml:space="preserve">Sources of cause of </w:t>
-      </w:r>
-      <w:r>
-        <w:t>meteorological</w:t>
-      </w:r>
-      <w:r>
-        <w:t xml:space="preserve"> data</w:t>
+      <w:bookmarkStart w:id="17" w:name="_Toc3757974"/>
+      <w:r>
+        <w:t>Converting gridded meteorological to county-level data</w:t>
       </w:r>
       <w:bookmarkEnd w:id="17"/>
     </w:p>
@@ -4442,87 +5133,72 @@
           <w:sz w:val="24"/>
           <w:szCs w:val="24"/>
         </w:rPr>
-        <w:t xml:space="preserve">It has long been recognised that a record of weather over a period of time is </w:t>
-      </w:r>
-      <w:r>
-        <w:rPr>
-          <w:rFonts w:ascii="Times New Roman" w:hAnsi="Times New Roman"/>
-          <w:sz w:val="24"/>
-          <w:szCs w:val="24"/>
-        </w:rPr>
-        <w:t xml:space="preserve">useful for XX. </w:t>
-      </w:r>
-      <w:r>
-        <w:rPr>
-          <w:rFonts w:ascii="Times New Roman" w:hAnsi="Times New Roman"/>
-          <w:sz w:val="24"/>
-          <w:szCs w:val="24"/>
-        </w:rPr>
-        <w:t>As such, r</w:t>
-      </w:r>
-      <w:r>
-        <w:rPr>
-          <w:rFonts w:ascii="Times New Roman" w:hAnsi="Times New Roman"/>
-          <w:sz w:val="24"/>
-          <w:szCs w:val="24"/>
-        </w:rPr>
-        <w:t xml:space="preserve">ecords of </w:t>
-      </w:r>
-      <w:r>
-        <w:rPr>
-          <w:rFonts w:ascii="Times New Roman" w:hAnsi="Times New Roman"/>
-          <w:sz w:val="24"/>
-          <w:szCs w:val="24"/>
-        </w:rPr>
-        <w:t xml:space="preserve">local weather data have been collected for many centuries in certain places, such as the UK, </w:t>
-      </w:r>
-      <w:r>
-        <w:rPr>
-          <w:rFonts w:ascii="Times New Roman" w:hAnsi="Times New Roman"/>
-          <w:sz w:val="24"/>
-          <w:szCs w:val="24"/>
-        </w:rPr>
-        <w:t>which begin nationwide from the late 1800s</w:t>
-      </w:r>
-      <w:r>
-        <w:rPr>
-          <w:rFonts w:ascii="Times New Roman" w:hAnsi="Times New Roman"/>
-          <w:sz w:val="24"/>
-          <w:szCs w:val="24"/>
-        </w:rPr>
-        <w:t>. [ref]</w:t>
-      </w:r>
-      <w:r>
-        <w:rPr>
-          <w:rFonts w:ascii="Times New Roman" w:hAnsi="Times New Roman"/>
-          <w:sz w:val="24"/>
-          <w:szCs w:val="24"/>
-        </w:rPr>
-        <w:t xml:space="preserve"> </w:t>
-      </w:r>
-      <w:r>
-        <w:rPr>
-          <w:rFonts w:ascii="Times New Roman" w:hAnsi="Times New Roman"/>
-          <w:sz w:val="24"/>
-          <w:szCs w:val="24"/>
-        </w:rPr>
-        <w:t xml:space="preserve">Coverage </w:t>
-      </w:r>
-      <w:r>
-        <w:rPr>
-          <w:rFonts w:ascii="Times New Roman" w:hAnsi="Times New Roman"/>
-          <w:sz w:val="24"/>
-          <w:szCs w:val="24"/>
-        </w:rPr>
-        <w:t>of land and sea has generally increased over time</w:t>
-      </w:r>
-      <w:r>
-        <w:rPr>
-          <w:rFonts w:ascii="Times New Roman" w:hAnsi="Times New Roman"/>
-          <w:sz w:val="24"/>
-          <w:szCs w:val="24"/>
-        </w:rPr>
-        <w:t xml:space="preserve"> in developed nations, with XX% of Europe covered by one functioning weather station in 20XX, compared with XX% in 19XX. [ref] This coverage is generally not matched by developing nations, with Africa’s coverage remaining static and even decreasing in some areas. </w:t>
+        <w:t xml:space="preserve">Several stages </w:t>
+      </w:r>
+      <w:r>
+        <w:rPr>
+          <w:rFonts w:ascii="Times New Roman" w:hAnsi="Times New Roman"/>
+          <w:sz w:val="24"/>
+          <w:szCs w:val="24"/>
+        </w:rPr>
+        <w:t xml:space="preserve">are involved in creating </w:t>
+      </w:r>
+      <w:r>
+        <w:rPr>
+          <w:rFonts w:ascii="Times New Roman" w:hAnsi="Times New Roman"/>
+          <w:sz w:val="24"/>
+          <w:szCs w:val="24"/>
+        </w:rPr>
+        <w:t>county-level temperature summaries based on gridded data</w:t>
+      </w:r>
+      <w:r>
+        <w:rPr>
+          <w:rFonts w:ascii="Times New Roman" w:hAnsi="Times New Roman"/>
+          <w:sz w:val="24"/>
+          <w:szCs w:val="24"/>
+        </w:rPr>
+        <w:t xml:space="preserve">. </w:t>
+      </w:r>
+      <w:r>
+        <w:rPr>
+          <w:rFonts w:ascii="Times New Roman" w:hAnsi="Times New Roman"/>
+          <w:sz w:val="24"/>
+          <w:szCs w:val="24"/>
+        </w:rPr>
+        <w:t>Each year comes as a global dataset which intersects each county in the USA. I then took each county, assigning a unique ID to each grid square, and calculated an area-weighted value for each county (</w:t>
+      </w:r>
+      <w:commentRangeStart w:id="18"/>
+      <w:r>
+        <w:rPr>
+          <w:rFonts w:ascii="Times New Roman" w:hAnsi="Times New Roman"/>
+          <w:sz w:val="24"/>
+          <w:szCs w:val="24"/>
+        </w:rPr>
+        <w:t>Figure XX</w:t>
+      </w:r>
+      <w:commentRangeEnd w:id="18"/>
+      <w:r>
+        <w:rPr>
+          <w:rStyle w:val="CommentReference"/>
+          <w:rFonts w:asciiTheme="minorHAnsi" w:eastAsiaTheme="minorHAnsi" w:hAnsiTheme="minorHAnsi" w:cstheme="minorBidi"/>
+        </w:rPr>
+        <w:commentReference w:id="18"/>
+      </w:r>
+      <w:r>
+        <w:rPr>
+          <w:rFonts w:ascii="Times New Roman" w:hAnsi="Times New Roman"/>
+          <w:sz w:val="24"/>
+          <w:szCs w:val="24"/>
+        </w:rPr>
+        <w:t>)</w:t>
+      </w:r>
+      <w:r>
+        <w:rPr>
+          <w:rFonts w:ascii="Times New Roman" w:hAnsi="Times New Roman"/>
+          <w:sz w:val="24"/>
+          <w:szCs w:val="24"/>
+        </w:rPr>
+        <w:t xml:space="preserve">. </w:t>
       </w:r>
     </w:p>
     <w:p>
@@ -4541,130 +5217,171 @@
           <w:sz w:val="24"/>
           <w:szCs w:val="24"/>
         </w:rPr>
-        <w:t>Due to the relative expense of upkeep of weather stations</w:t>
-      </w:r>
-      <w:r>
-        <w:rPr>
-          <w:rFonts w:ascii="Times New Roman" w:hAnsi="Times New Roman"/>
-          <w:sz w:val="24"/>
-          <w:szCs w:val="24"/>
-        </w:rPr>
-        <w:t xml:space="preserve"> and in-situ measurements</w:t>
-      </w:r>
-      <w:r>
-        <w:rPr>
-          <w:rFonts w:ascii="Times New Roman" w:hAnsi="Times New Roman"/>
-          <w:sz w:val="24"/>
-          <w:szCs w:val="24"/>
-        </w:rPr>
-        <w:t xml:space="preserve">, the ‘satellite revolution’ of the 1970s created a powerful </w:t>
-      </w:r>
-      <w:r>
-        <w:rPr>
-          <w:rFonts w:ascii="Times New Roman" w:hAnsi="Times New Roman"/>
-          <w:sz w:val="24"/>
-          <w:szCs w:val="24"/>
-        </w:rPr>
-        <w:t xml:space="preserve">potential </w:t>
-      </w:r>
-      <w:r>
-        <w:rPr>
-          <w:rFonts w:ascii="Times New Roman" w:hAnsi="Times New Roman"/>
-          <w:sz w:val="24"/>
-          <w:szCs w:val="24"/>
-        </w:rPr>
-        <w:t xml:space="preserve">new </w:t>
-      </w:r>
-      <w:r>
-        <w:rPr>
-          <w:rFonts w:ascii="Times New Roman" w:hAnsi="Times New Roman"/>
-          <w:sz w:val="24"/>
-          <w:szCs w:val="24"/>
-        </w:rPr>
-        <w:t xml:space="preserve">source of </w:t>
-      </w:r>
-      <w:r>
-        <w:rPr>
-          <w:rFonts w:ascii="Times New Roman" w:hAnsi="Times New Roman"/>
-          <w:sz w:val="24"/>
-          <w:szCs w:val="24"/>
-        </w:rPr>
-        <w:t xml:space="preserve">weather tracking. </w:t>
-      </w:r>
-      <w:r>
-        <w:rPr>
-          <w:rFonts w:ascii="Times New Roman" w:hAnsi="Times New Roman"/>
-          <w:sz w:val="24"/>
-          <w:szCs w:val="24"/>
-        </w:rPr>
-        <w:t>However, there are also discrepancies between satellite and in-situ measurements, creating conflicts with regards to which one should be trusted.</w:t>
+        <w:t xml:space="preserve">The next stage of calculation was to create a state-wide population-weighted average for each age group and sex for the entire </w:t>
+      </w:r>
+      <w:r>
+        <w:rPr>
+          <w:rFonts w:ascii="Times New Roman" w:hAnsi="Times New Roman"/>
+          <w:sz w:val="24"/>
+          <w:szCs w:val="24"/>
+        </w:rPr>
+        <w:t xml:space="preserve">contiguous </w:t>
+      </w:r>
+      <w:r>
+        <w:rPr>
+          <w:rFonts w:ascii="Times New Roman" w:hAnsi="Times New Roman"/>
+          <w:sz w:val="24"/>
+          <w:szCs w:val="24"/>
+        </w:rPr>
+        <w:t>United States.</w:t>
+      </w:r>
+      <w:r>
+        <w:rPr>
+          <w:rFonts w:ascii="Times New Roman" w:hAnsi="Times New Roman"/>
+          <w:sz w:val="24"/>
+          <w:szCs w:val="24"/>
+        </w:rPr>
+        <w:t xml:space="preserve"> This would ensure that at the scale of state, the temperature value assigned would </w:t>
+      </w:r>
+      <w:r>
+        <w:rPr>
+          <w:rFonts w:ascii="Times New Roman" w:hAnsi="Times New Roman"/>
+          <w:sz w:val="24"/>
+          <w:szCs w:val="24"/>
+        </w:rPr>
+        <w:t>reflect</w:t>
+      </w:r>
+      <w:r>
+        <w:rPr>
+          <w:rFonts w:ascii="Times New Roman" w:hAnsi="Times New Roman"/>
+          <w:sz w:val="24"/>
+          <w:szCs w:val="24"/>
+        </w:rPr>
+        <w:t xml:space="preserve"> the experience of th</w:t>
+      </w:r>
+      <w:r>
+        <w:rPr>
+          <w:rFonts w:ascii="Times New Roman" w:hAnsi="Times New Roman"/>
+          <w:sz w:val="24"/>
+          <w:szCs w:val="24"/>
+        </w:rPr>
+        <w:t xml:space="preserve">ose </w:t>
+      </w:r>
+      <w:r>
+        <w:rPr>
+          <w:rFonts w:ascii="Times New Roman" w:hAnsi="Times New Roman"/>
+          <w:sz w:val="24"/>
+          <w:szCs w:val="24"/>
+        </w:rPr>
+        <w:t xml:space="preserve">within the state during that month. I carried out this calculation by age group </w:t>
+      </w:r>
+      <w:r>
+        <w:rPr>
+          <w:rFonts w:ascii="Times New Roman" w:hAnsi="Times New Roman"/>
+          <w:sz w:val="24"/>
+          <w:szCs w:val="24"/>
+        </w:rPr>
+        <w:t xml:space="preserve">and </w:t>
+      </w:r>
+      <w:r>
+        <w:rPr>
+          <w:rFonts w:ascii="Times New Roman" w:hAnsi="Times New Roman"/>
+          <w:sz w:val="24"/>
+          <w:szCs w:val="24"/>
+        </w:rPr>
+        <w:t>sex so that if, for example</w:t>
+      </w:r>
+      <w:r>
+        <w:rPr>
+          <w:rFonts w:ascii="Times New Roman" w:hAnsi="Times New Roman"/>
+          <w:sz w:val="24"/>
+          <w:szCs w:val="24"/>
+        </w:rPr>
+        <w:t xml:space="preserve">, the population distribution at any time was significantly different between age groups and/or sexes, they temperature value </w:t>
+      </w:r>
+      <w:r>
+        <w:rPr>
+          <w:rFonts w:ascii="Times New Roman" w:hAnsi="Times New Roman"/>
+          <w:sz w:val="24"/>
+          <w:szCs w:val="24"/>
+        </w:rPr>
+        <w:t xml:space="preserve">calculated would accurately reflect that </w:t>
+      </w:r>
+      <w:commentRangeStart w:id="19"/>
+      <w:r>
+        <w:rPr>
+          <w:rFonts w:ascii="Times New Roman" w:hAnsi="Times New Roman"/>
+          <w:sz w:val="24"/>
+          <w:szCs w:val="24"/>
+        </w:rPr>
+        <w:t>(Figure XX).</w:t>
+      </w:r>
+      <w:commentRangeEnd w:id="19"/>
+      <w:r>
+        <w:rPr>
+          <w:rStyle w:val="CommentReference"/>
+          <w:rFonts w:asciiTheme="minorHAnsi" w:eastAsiaTheme="minorHAnsi" w:hAnsiTheme="minorHAnsi" w:cstheme="minorBidi"/>
+        </w:rPr>
+        <w:commentReference w:id="19"/>
       </w:r>
     </w:p>
     <w:p>
       <w:pPr>
         <w:spacing w:line="480" w:lineRule="auto"/>
-        <w:jc w:val="both"/>
-        <w:rPr>
-          <w:rFonts w:ascii="Times New Roman" w:hAnsi="Times New Roman"/>
-          <w:sz w:val="24"/>
-          <w:szCs w:val="24"/>
-        </w:rPr>
-      </w:pPr>
-      <w:r>
-        <w:rPr>
-          <w:rFonts w:ascii="Times New Roman" w:hAnsi="Times New Roman"/>
-          <w:sz w:val="24"/>
-          <w:szCs w:val="24"/>
-        </w:rPr>
-        <w:t xml:space="preserve">Modelling the climate and weather systems has developed in lock-step with advancements in computing power and technology over the last few decades. [[[Statistics for comparison]] However, using pure model output </w:t>
-      </w:r>
-      <w:r>
-        <w:rPr>
-          <w:rFonts w:ascii="Times New Roman" w:hAnsi="Times New Roman"/>
-          <w:sz w:val="24"/>
-          <w:szCs w:val="24"/>
-        </w:rPr>
-        <w:t xml:space="preserve">alone </w:t>
-      </w:r>
-      <w:r>
-        <w:rPr>
-          <w:rFonts w:ascii="Times New Roman" w:hAnsi="Times New Roman"/>
-          <w:sz w:val="24"/>
-          <w:szCs w:val="24"/>
-        </w:rPr>
-        <w:t xml:space="preserve">will </w:t>
-      </w:r>
-      <w:r>
-        <w:rPr>
-          <w:rFonts w:ascii="Times New Roman" w:hAnsi="Times New Roman"/>
-          <w:sz w:val="24"/>
-          <w:szCs w:val="24"/>
-        </w:rPr>
-        <w:t>currently not</w:t>
-      </w:r>
-      <w:r>
-        <w:rPr>
-          <w:rFonts w:ascii="Times New Roman" w:hAnsi="Times New Roman"/>
-          <w:sz w:val="24"/>
-          <w:szCs w:val="24"/>
-        </w:rPr>
-        <w:t xml:space="preserve"> be a reliable source of weather information</w:t>
-      </w:r>
-      <w:r>
-        <w:rPr>
-          <w:rFonts w:ascii="Times New Roman" w:hAnsi="Times New Roman"/>
-          <w:sz w:val="24"/>
-          <w:szCs w:val="24"/>
-        </w:rPr>
-        <w:t xml:space="preserve">, as microphysics (that is, physics at scales smaller than is resolvable using current computing power) </w:t>
-      </w:r>
-      <w:r>
-        <w:rPr>
-          <w:rFonts w:ascii="Times New Roman" w:hAnsi="Times New Roman"/>
-          <w:sz w:val="24"/>
-          <w:szCs w:val="24"/>
-        </w:rPr>
-        <w:t xml:space="preserve">relies on parameterization of certain processes, leading to a reliable forecast horizon window (that is, more likely correct than random) of only a few days for precipitation, </w:t>
+        <w:rPr>
+          <w:rFonts w:ascii="Times New Roman" w:hAnsi="Times New Roman"/>
+          <w:sz w:val="24"/>
+          <w:szCs w:val="24"/>
+        </w:rPr>
+      </w:pPr>
+      <w:commentRangeStart w:id="20"/>
+      <w:r>
+        <w:rPr>
+          <w:rFonts w:ascii="Times New Roman" w:hAnsi="Times New Roman"/>
+          <w:sz w:val="24"/>
+          <w:szCs w:val="24"/>
+        </w:rPr>
+        <w:t xml:space="preserve">Figure XX </w:t>
+      </w:r>
+      <w:commentRangeEnd w:id="20"/>
+      <w:r>
+        <w:rPr>
+          <w:rStyle w:val="CommentReference"/>
+          <w:rFonts w:asciiTheme="minorHAnsi" w:eastAsiaTheme="minorHAnsi" w:hAnsiTheme="minorHAnsi" w:cstheme="minorBidi"/>
+        </w:rPr>
+        <w:commentReference w:id="20"/>
+      </w:r>
+      <w:r>
+        <w:rPr>
+          <w:rFonts w:ascii="Times New Roman" w:hAnsi="Times New Roman"/>
+          <w:sz w:val="24"/>
+          <w:szCs w:val="24"/>
+        </w:rPr>
+        <w:t xml:space="preserve">gives a map of the average temperatures for each month across the contiguous United States during 1980-20116. </w:t>
+      </w:r>
+      <w:r>
+        <w:rPr>
+          <w:rFonts w:ascii="Times New Roman" w:hAnsi="Times New Roman"/>
+          <w:sz w:val="24"/>
+          <w:szCs w:val="24"/>
+        </w:rPr>
+        <w:t xml:space="preserve">Having built </w:t>
+      </w:r>
+      <w:r>
+        <w:rPr>
+          <w:rFonts w:ascii="Times New Roman" w:hAnsi="Times New Roman"/>
+          <w:sz w:val="24"/>
+          <w:szCs w:val="24"/>
+        </w:rPr>
+        <w:t xml:space="preserve">up population-weighted </w:t>
+      </w:r>
+      <w:r>
+        <w:rPr>
+          <w:rFonts w:ascii="Times New Roman" w:hAnsi="Times New Roman"/>
+          <w:sz w:val="24"/>
+          <w:szCs w:val="24"/>
+        </w:rPr>
+        <w:t xml:space="preserve">values, I then </w:t>
       </w:r>
       <w:r>
         <w:rPr>
@@ -4673,898 +5390,76 @@
           <w:szCs w:val="24"/>
         </w:rPr>
         <w:lastRenderedPageBreak/>
-        <w:t xml:space="preserve">up to a couple of weeks for </w:t>
-      </w:r>
-      <w:r>
-        <w:rPr>
-          <w:rFonts w:ascii="Times New Roman" w:hAnsi="Times New Roman"/>
-          <w:sz w:val="24"/>
-          <w:szCs w:val="24"/>
-        </w:rPr>
-        <w:t xml:space="preserve">temperature. </w:t>
-      </w:r>
-      <w:proofErr w:type="spellStart"/>
-      <w:r>
-        <w:rPr>
-          <w:rFonts w:ascii="Times New Roman" w:hAnsi="Times New Roman"/>
-          <w:sz w:val="24"/>
-          <w:szCs w:val="24"/>
-        </w:rPr>
-        <w:t>Hindcast</w:t>
-      </w:r>
-      <w:proofErr w:type="spellEnd"/>
-      <w:r>
-        <w:rPr>
-          <w:rFonts w:ascii="Times New Roman" w:hAnsi="Times New Roman"/>
-          <w:sz w:val="24"/>
-          <w:szCs w:val="24"/>
-        </w:rPr>
-        <w:t xml:space="preserve"> performance, or ability to replicate </w:t>
-      </w:r>
-      <w:r>
-        <w:rPr>
-          <w:rFonts w:ascii="Times New Roman" w:hAnsi="Times New Roman"/>
-          <w:sz w:val="24"/>
-          <w:szCs w:val="24"/>
-        </w:rPr>
-        <w:t>weather from the past from a known starting point</w:t>
-      </w:r>
-      <w:r>
-        <w:rPr>
-          <w:rFonts w:ascii="Times New Roman" w:hAnsi="Times New Roman"/>
-          <w:sz w:val="24"/>
-          <w:szCs w:val="24"/>
-        </w:rPr>
-        <w:t>, is similarly limited. [ref]</w:t>
+        <w:t>generated monthly temperature statistics.</w:t>
+      </w:r>
+      <w:r>
+        <w:rPr>
+          <w:rFonts w:ascii="Times New Roman" w:hAnsi="Times New Roman"/>
+          <w:sz w:val="24"/>
+          <w:szCs w:val="24"/>
+        </w:rPr>
+        <w:t xml:space="preserve"> </w:t>
+      </w:r>
+      <w:r>
+        <w:rPr>
+          <w:rFonts w:ascii="Times New Roman" w:hAnsi="Times New Roman"/>
+          <w:sz w:val="24"/>
+          <w:szCs w:val="24"/>
+        </w:rPr>
+        <w:t xml:space="preserve">I developed candidate temperature statistics by </w:t>
+      </w:r>
+      <w:r>
+        <w:rPr>
+          <w:rFonts w:ascii="Times New Roman" w:hAnsi="Times New Roman"/>
+          <w:sz w:val="24"/>
+          <w:szCs w:val="24"/>
+        </w:rPr>
+        <w:t xml:space="preserve">thinking of ways to represent deviations from the mean temperature, as well as </w:t>
+      </w:r>
+      <w:r>
+        <w:rPr>
+          <w:rFonts w:ascii="Times New Roman" w:hAnsi="Times New Roman"/>
+          <w:sz w:val="24"/>
+          <w:szCs w:val="24"/>
+        </w:rPr>
+        <w:t>extremes.</w:t>
+      </w:r>
+      <w:r>
+        <w:rPr>
+          <w:rFonts w:ascii="Times New Roman" w:hAnsi="Times New Roman"/>
+          <w:sz w:val="24"/>
+          <w:szCs w:val="24"/>
+        </w:rPr>
+        <w:t xml:space="preserve"> [[[Copy and paste from the temperature paper about describing]]]</w:t>
+      </w:r>
+      <w:r>
+        <w:rPr>
+          <w:rFonts w:ascii="Times New Roman" w:hAnsi="Times New Roman"/>
+          <w:sz w:val="24"/>
+          <w:szCs w:val="24"/>
+        </w:rPr>
+        <w:t xml:space="preserve"> </w:t>
+      </w:r>
+      <w:r>
+        <w:rPr>
+          <w:rFonts w:ascii="Times New Roman" w:hAnsi="Times New Roman"/>
+          <w:sz w:val="24"/>
+          <w:szCs w:val="24"/>
+        </w:rPr>
+        <w:t xml:space="preserve"> </w:t>
       </w:r>
     </w:p>
     <w:p>
       <w:pPr>
-        <w:spacing w:line="480" w:lineRule="auto"/>
-        <w:jc w:val="both"/>
-        <w:rPr>
-          <w:rFonts w:ascii="Times New Roman" w:hAnsi="Times New Roman"/>
-          <w:sz w:val="24"/>
-          <w:szCs w:val="24"/>
-        </w:rPr>
-      </w:pPr>
-      <w:r>
-        <w:rPr>
-          <w:rFonts w:ascii="Times New Roman" w:hAnsi="Times New Roman"/>
-          <w:sz w:val="24"/>
-          <w:szCs w:val="24"/>
-        </w:rPr>
-        <w:t xml:space="preserve">A </w:t>
-      </w:r>
-      <w:r>
-        <w:rPr>
-          <w:rFonts w:ascii="Times New Roman" w:hAnsi="Times New Roman"/>
-          <w:sz w:val="24"/>
-          <w:szCs w:val="24"/>
-        </w:rPr>
-        <w:t xml:space="preserve">very </w:t>
-      </w:r>
-      <w:r>
-        <w:rPr>
-          <w:rFonts w:ascii="Times New Roman" w:hAnsi="Times New Roman"/>
-          <w:sz w:val="24"/>
-          <w:szCs w:val="24"/>
-        </w:rPr>
-        <w:t>good compromise between all of the above options is data from re</w:t>
-      </w:r>
-      <w:r>
-        <w:rPr>
-          <w:rFonts w:ascii="Times New Roman" w:hAnsi="Times New Roman"/>
-          <w:sz w:val="24"/>
-          <w:szCs w:val="24"/>
-        </w:rPr>
-        <w:t>a</w:t>
-      </w:r>
-      <w:r>
-        <w:rPr>
-          <w:rFonts w:ascii="Times New Roman" w:hAnsi="Times New Roman"/>
-          <w:sz w:val="24"/>
-          <w:szCs w:val="24"/>
-        </w:rPr>
-        <w:t>nalysi</w:t>
-      </w:r>
-      <w:r>
-        <w:rPr>
-          <w:rFonts w:ascii="Times New Roman" w:hAnsi="Times New Roman"/>
-          <w:sz w:val="24"/>
-          <w:szCs w:val="24"/>
-        </w:rPr>
-        <w:t xml:space="preserve">s. </w:t>
-      </w:r>
-      <w:r>
-        <w:rPr>
-          <w:rFonts w:ascii="Times New Roman" w:hAnsi="Times New Roman"/>
-          <w:sz w:val="24"/>
-          <w:szCs w:val="24"/>
-        </w:rPr>
-        <w:t>In reanalysis</w:t>
-      </w:r>
-      <w:r>
-        <w:rPr>
-          <w:rFonts w:ascii="Times New Roman" w:hAnsi="Times New Roman"/>
-          <w:sz w:val="24"/>
-          <w:szCs w:val="24"/>
-        </w:rPr>
-        <w:t xml:space="preserve">, </w:t>
-      </w:r>
-      <w:r>
-        <w:rPr>
-          <w:rFonts w:ascii="Times New Roman" w:hAnsi="Times New Roman"/>
-          <w:sz w:val="24"/>
-          <w:szCs w:val="24"/>
-        </w:rPr>
-        <w:t>a</w:t>
-      </w:r>
-      <w:r>
-        <w:rPr>
-          <w:rFonts w:ascii="Times New Roman" w:hAnsi="Times New Roman"/>
-          <w:sz w:val="24"/>
-          <w:szCs w:val="24"/>
-        </w:rPr>
-        <w:t xml:space="preserve"> physical model</w:t>
-      </w:r>
-      <w:r>
-        <w:rPr>
-          <w:rFonts w:ascii="Times New Roman" w:hAnsi="Times New Roman"/>
-          <w:sz w:val="24"/>
-          <w:szCs w:val="24"/>
-        </w:rPr>
-        <w:t xml:space="preserve"> is used which goes forward a particular time step</w:t>
-      </w:r>
-      <w:r>
-        <w:rPr>
-          <w:rFonts w:ascii="Times New Roman" w:hAnsi="Times New Roman"/>
-          <w:sz w:val="24"/>
-          <w:szCs w:val="24"/>
-        </w:rPr>
-        <w:t xml:space="preserve">, while </w:t>
-      </w:r>
-      <w:r>
-        <w:rPr>
-          <w:rFonts w:ascii="Times New Roman" w:hAnsi="Times New Roman"/>
-          <w:sz w:val="24"/>
-          <w:szCs w:val="24"/>
-        </w:rPr>
-        <w:t xml:space="preserve">calling on recorded data from weather measurements </w:t>
-      </w:r>
-      <w:r>
-        <w:rPr>
-          <w:rFonts w:ascii="Times New Roman" w:hAnsi="Times New Roman"/>
-          <w:sz w:val="24"/>
-          <w:szCs w:val="24"/>
-        </w:rPr>
-        <w:t>to steer the model, repeatedly correcting the trajectory of a variable over time</w:t>
-      </w:r>
-      <w:r>
-        <w:rPr>
-          <w:rFonts w:ascii="Times New Roman" w:hAnsi="Times New Roman"/>
-          <w:sz w:val="24"/>
-          <w:szCs w:val="24"/>
-        </w:rPr>
-        <w:t>. There are many datasets which employ this method of generating output</w:t>
-      </w:r>
-      <w:r>
-        <w:rPr>
-          <w:rFonts w:ascii="Times New Roman" w:hAnsi="Times New Roman"/>
-          <w:sz w:val="24"/>
-          <w:szCs w:val="24"/>
-        </w:rPr>
-        <w:t>, such as … ERA-Interim</w:t>
-      </w:r>
-      <w:r>
-        <w:rPr>
-          <w:rFonts w:ascii="Times New Roman" w:hAnsi="Times New Roman"/>
-          <w:sz w:val="24"/>
-          <w:szCs w:val="24"/>
-        </w:rPr>
-        <w:t xml:space="preserve"> has global coverage across several decades, with many different potentially relevant weather variables to health.</w:t>
-      </w:r>
-      <w:r>
-        <w:rPr>
-          <w:rFonts w:ascii="Times New Roman" w:hAnsi="Times New Roman"/>
-          <w:sz w:val="24"/>
-          <w:szCs w:val="24"/>
-        </w:rPr>
-        <w:t xml:space="preserve"> [ref] While certain localised models, such as PRISM, focus on the United States, ERA-Interim</w:t>
-      </w:r>
-      <w:r>
-        <w:rPr>
-          <w:rFonts w:ascii="Times New Roman" w:hAnsi="Times New Roman"/>
-          <w:sz w:val="24"/>
-          <w:szCs w:val="24"/>
-        </w:rPr>
-        <w:t xml:space="preserve"> is a good option if looking for a method which can be generalised comparably worldwide.</w:t>
-      </w:r>
+        <w:pStyle w:val="Heading3"/>
+      </w:pPr>
+      <w:bookmarkStart w:id="21" w:name="_Toc3757975"/>
+      <w:r>
+        <w:t>Overview of output</w:t>
+      </w:r>
+      <w:bookmarkEnd w:id="21"/>
     </w:p>
-    <w:p>
-      <w:pPr>
-        <w:spacing w:line="480" w:lineRule="auto"/>
-        <w:jc w:val="both"/>
-        <w:rPr>
-          <w:rFonts w:ascii="Times New Roman" w:hAnsi="Times New Roman"/>
-          <w:sz w:val="24"/>
-          <w:szCs w:val="24"/>
-        </w:rPr>
-      </w:pPr>
-      <w:r>
-        <w:rPr>
-          <w:rFonts w:ascii="Times New Roman" w:hAnsi="Times New Roman"/>
-          <w:sz w:val="24"/>
-          <w:szCs w:val="24"/>
-        </w:rPr>
-        <w:t xml:space="preserve">However, the output of ERA-Interim is generally unusual for those in public health research. </w:t>
-      </w:r>
-      <w:r>
-        <w:rPr>
-          <w:rFonts w:ascii="Times New Roman" w:hAnsi="Times New Roman"/>
-          <w:sz w:val="24"/>
-          <w:szCs w:val="24"/>
-        </w:rPr>
-        <w:t>It comes in an unusual .</w:t>
-      </w:r>
-      <w:proofErr w:type="spellStart"/>
-      <w:r>
-        <w:rPr>
-          <w:rFonts w:ascii="Times New Roman" w:hAnsi="Times New Roman"/>
-          <w:sz w:val="24"/>
-          <w:szCs w:val="24"/>
-        </w:rPr>
-        <w:t>nc</w:t>
-      </w:r>
-      <w:proofErr w:type="spellEnd"/>
-      <w:r>
-        <w:rPr>
-          <w:rFonts w:ascii="Times New Roman" w:hAnsi="Times New Roman"/>
-          <w:sz w:val="24"/>
-          <w:szCs w:val="24"/>
-        </w:rPr>
-        <w:t xml:space="preserve"> format. Further, </w:t>
-      </w:r>
-      <w:r>
-        <w:rPr>
-          <w:rFonts w:ascii="Times New Roman" w:hAnsi="Times New Roman"/>
-          <w:sz w:val="24"/>
-          <w:szCs w:val="24"/>
-        </w:rPr>
-        <w:t>it comes as gridded data. F</w:t>
-      </w:r>
-      <w:r>
-        <w:rPr>
-          <w:rFonts w:ascii="Times New Roman" w:hAnsi="Times New Roman"/>
-          <w:sz w:val="24"/>
-          <w:szCs w:val="24"/>
-        </w:rPr>
-        <w:t xml:space="preserve">or those interested in </w:t>
-      </w:r>
-      <w:r>
-        <w:rPr>
-          <w:rFonts w:ascii="Times New Roman" w:hAnsi="Times New Roman"/>
-          <w:sz w:val="24"/>
-          <w:szCs w:val="24"/>
-        </w:rPr>
-        <w:t xml:space="preserve">using county-level or state-level data in the United States, there is a gap between the output and the ability for those interested in public health to use it. A climate service, or preparation </w:t>
-      </w:r>
-      <w:r>
-        <w:rPr>
-          <w:rFonts w:ascii="Times New Roman" w:hAnsi="Times New Roman"/>
-          <w:sz w:val="24"/>
-          <w:szCs w:val="24"/>
-        </w:rPr>
-        <w:t xml:space="preserve">of climate and weather </w:t>
-      </w:r>
-      <w:r>
-        <w:rPr>
-          <w:rFonts w:ascii="Times New Roman" w:hAnsi="Times New Roman"/>
-          <w:sz w:val="24"/>
-          <w:szCs w:val="24"/>
-        </w:rPr>
-        <w:t>for usage by professionals who are not necessarily experts in the meteorological field, is necessary here.</w:t>
-      </w:r>
-    </w:p>
-    <w:p>
-      <w:pPr>
-        <w:spacing w:line="480" w:lineRule="auto"/>
-        <w:jc w:val="both"/>
-        <w:rPr>
-          <w:rFonts w:ascii="Times New Roman" w:hAnsi="Times New Roman"/>
-          <w:sz w:val="24"/>
-          <w:szCs w:val="24"/>
-        </w:rPr>
-      </w:pPr>
-      <w:r>
-        <w:rPr>
-          <w:rFonts w:ascii="Times New Roman" w:hAnsi="Times New Roman"/>
-          <w:sz w:val="24"/>
-          <w:szCs w:val="24"/>
-        </w:rPr>
-        <w:t>As such, I have developed a method of converting gridded population datasets</w:t>
-      </w:r>
-      <w:r>
-        <w:rPr>
-          <w:rFonts w:ascii="Times New Roman" w:hAnsi="Times New Roman"/>
-          <w:sz w:val="24"/>
-          <w:szCs w:val="24"/>
-        </w:rPr>
-        <w:t xml:space="preserve"> to XX using shapefiles from</w:t>
-      </w:r>
-      <w:r>
-        <w:rPr>
-          <w:rFonts w:ascii="Times New Roman" w:hAnsi="Times New Roman"/>
-          <w:sz w:val="24"/>
-          <w:szCs w:val="24"/>
-        </w:rPr>
-        <w:t xml:space="preserve"> open-source mapping data. I have used this method in my research in this thesis. It has further applicability outside of </w:t>
-      </w:r>
-      <w:r>
-        <w:rPr>
-          <w:rFonts w:ascii="Times New Roman" w:hAnsi="Times New Roman"/>
-          <w:sz w:val="24"/>
-          <w:szCs w:val="24"/>
-        </w:rPr>
-        <w:t xml:space="preserve">the bounds of my interests, and </w:t>
-      </w:r>
-      <w:r>
-        <w:rPr>
-          <w:rFonts w:ascii="Times New Roman" w:hAnsi="Times New Roman"/>
-          <w:sz w:val="24"/>
-          <w:szCs w:val="24"/>
-        </w:rPr>
-        <w:t xml:space="preserve">the same method has been used in </w:t>
-      </w:r>
-      <w:r>
-        <w:rPr>
-          <w:rFonts w:ascii="Times New Roman" w:hAnsi="Times New Roman"/>
-          <w:sz w:val="24"/>
-          <w:szCs w:val="24"/>
-        </w:rPr>
-        <w:t xml:space="preserve">research in health effects of pollution. </w:t>
-      </w:r>
-      <w:r>
-        <w:rPr>
-          <w:rFonts w:ascii="Times New Roman" w:hAnsi="Times New Roman"/>
-          <w:sz w:val="24"/>
-          <w:szCs w:val="24"/>
-        </w:rPr>
-        <w:t xml:space="preserve">The code will be released as an R package </w:t>
-      </w:r>
-      <w:r>
-        <w:rPr>
-          <w:rFonts w:ascii="Times New Roman" w:hAnsi="Times New Roman"/>
-          <w:sz w:val="24"/>
-          <w:szCs w:val="24"/>
-        </w:rPr>
-        <w:t>[[[</w:t>
-      </w:r>
-      <w:r>
-        <w:rPr>
-          <w:rFonts w:ascii="Times New Roman" w:hAnsi="Times New Roman"/>
-          <w:sz w:val="24"/>
-          <w:szCs w:val="24"/>
-        </w:rPr>
-        <w:t>TBC</w:t>
-      </w:r>
-      <w:r>
-        <w:rPr>
-          <w:rFonts w:ascii="Times New Roman" w:hAnsi="Times New Roman"/>
-          <w:sz w:val="24"/>
-          <w:szCs w:val="24"/>
-        </w:rPr>
-        <w:t>]]]</w:t>
-      </w:r>
-    </w:p>
-    <w:p>
-      <w:pPr>
-        <w:pStyle w:val="Heading3"/>
-      </w:pPr>
-      <w:bookmarkStart w:id="18" w:name="_Toc3740098"/>
-      <w:r>
-        <w:t>Objectives</w:t>
-      </w:r>
-      <w:bookmarkEnd w:id="18"/>
-    </w:p>
-    <w:p>
-      <w:pPr>
-        <w:spacing w:line="480" w:lineRule="auto"/>
-        <w:rPr>
-          <w:rFonts w:ascii="Times" w:hAnsi="Times"/>
-          <w:sz w:val="24"/>
-          <w:szCs w:val="24"/>
-        </w:rPr>
-      </w:pPr>
-      <w:r>
-        <w:rPr>
-          <w:rFonts w:ascii="Times" w:hAnsi="Times"/>
-          <w:sz w:val="24"/>
-          <w:szCs w:val="24"/>
-        </w:rPr>
-        <w:lastRenderedPageBreak/>
-        <w:t xml:space="preserve">My objectives </w:t>
-      </w:r>
-      <w:r>
-        <w:rPr>
-          <w:rFonts w:ascii="Times" w:hAnsi="Times"/>
-          <w:sz w:val="24"/>
-          <w:szCs w:val="24"/>
-        </w:rPr>
-        <w:t xml:space="preserve">involved </w:t>
-      </w:r>
-      <w:r>
-        <w:rPr>
-          <w:rFonts w:ascii="Times" w:hAnsi="Times"/>
-          <w:sz w:val="24"/>
-          <w:szCs w:val="24"/>
-        </w:rPr>
-        <w:t xml:space="preserve">designing a </w:t>
-      </w:r>
-      <w:r>
-        <w:rPr>
-          <w:rFonts w:ascii="Times" w:hAnsi="Times"/>
-          <w:sz w:val="24"/>
-          <w:szCs w:val="24"/>
-        </w:rPr>
-        <w:t xml:space="preserve">method of taking </w:t>
-      </w:r>
-      <w:r>
-        <w:rPr>
-          <w:rFonts w:ascii="Times" w:hAnsi="Times"/>
-          <w:sz w:val="24"/>
-          <w:szCs w:val="24"/>
-        </w:rPr>
-        <w:t>gridded reanalysis weather data</w:t>
-      </w:r>
-      <w:r>
-        <w:rPr>
-          <w:rFonts w:ascii="Times" w:hAnsi="Times"/>
-          <w:sz w:val="24"/>
-          <w:szCs w:val="24"/>
-        </w:rPr>
-        <w:t xml:space="preserve"> and converting it to US county-level summaries</w:t>
-      </w:r>
-      <w:r>
-        <w:rPr>
-          <w:rFonts w:ascii="Times" w:hAnsi="Times"/>
-          <w:sz w:val="24"/>
-          <w:szCs w:val="24"/>
-        </w:rPr>
-        <w:t>;</w:t>
-      </w:r>
-      <w:r>
-        <w:rPr>
-          <w:rFonts w:ascii="Times" w:hAnsi="Times"/>
-          <w:sz w:val="24"/>
-          <w:szCs w:val="24"/>
-        </w:rPr>
-        <w:t xml:space="preserve"> </w:t>
-      </w:r>
-      <w:r>
-        <w:rPr>
-          <w:rFonts w:ascii="Times" w:hAnsi="Times"/>
-          <w:sz w:val="24"/>
-          <w:szCs w:val="24"/>
-        </w:rPr>
-        <w:t xml:space="preserve">creating population-weighted monthly means by US state; </w:t>
-      </w:r>
-      <w:r>
-        <w:rPr>
-          <w:rFonts w:ascii="Times" w:hAnsi="Times"/>
-          <w:sz w:val="24"/>
-          <w:szCs w:val="24"/>
-        </w:rPr>
-        <w:t xml:space="preserve">generalising method </w:t>
-      </w:r>
-      <w:r>
-        <w:rPr>
-          <w:rFonts w:ascii="Times" w:hAnsi="Times"/>
-          <w:sz w:val="24"/>
-          <w:szCs w:val="24"/>
-        </w:rPr>
-        <w:t xml:space="preserve">to </w:t>
-      </w:r>
-      <w:r>
-        <w:rPr>
-          <w:rFonts w:ascii="Times" w:hAnsi="Times"/>
-          <w:sz w:val="24"/>
-          <w:szCs w:val="24"/>
-        </w:rPr>
-        <w:t>enable application for other</w:t>
-      </w:r>
-      <w:r>
-        <w:rPr>
-          <w:rFonts w:ascii="Times" w:hAnsi="Times"/>
-          <w:sz w:val="24"/>
-          <w:szCs w:val="24"/>
-        </w:rPr>
-        <w:t xml:space="preserve"> </w:t>
-      </w:r>
-      <w:r>
-        <w:rPr>
-          <w:rFonts w:ascii="Times" w:hAnsi="Times"/>
-          <w:sz w:val="24"/>
-          <w:szCs w:val="24"/>
-        </w:rPr>
-        <w:t>variables</w:t>
-      </w:r>
-      <w:r>
-        <w:rPr>
-          <w:rFonts w:ascii="Times" w:hAnsi="Times"/>
-          <w:sz w:val="24"/>
-          <w:szCs w:val="24"/>
-        </w:rPr>
-        <w:t xml:space="preserve"> </w:t>
-      </w:r>
-      <w:r>
-        <w:rPr>
-          <w:rFonts w:ascii="Times" w:hAnsi="Times"/>
-          <w:sz w:val="24"/>
-          <w:szCs w:val="24"/>
-        </w:rPr>
-        <w:t>location</w:t>
-      </w:r>
-      <w:r>
-        <w:rPr>
-          <w:rFonts w:ascii="Times" w:hAnsi="Times"/>
-          <w:sz w:val="24"/>
-          <w:szCs w:val="24"/>
-        </w:rPr>
-        <w:t>s and studies</w:t>
-      </w:r>
-      <w:r>
-        <w:rPr>
-          <w:rFonts w:ascii="Times" w:hAnsi="Times"/>
-          <w:sz w:val="24"/>
-          <w:szCs w:val="24"/>
-        </w:rPr>
-        <w:t>.</w:t>
-      </w:r>
-    </w:p>
-    <w:p>
-      <w:pPr>
-        <w:pStyle w:val="Heading3"/>
-      </w:pPr>
-      <w:bookmarkStart w:id="19" w:name="_Toc3740099"/>
-      <w:r>
-        <w:t>Converting gridded meteorological to county-level data</w:t>
-      </w:r>
-      <w:bookmarkEnd w:id="19"/>
-    </w:p>
-    <w:p>
-      <w:pPr>
-        <w:spacing w:line="480" w:lineRule="auto"/>
-        <w:jc w:val="both"/>
-        <w:rPr>
-          <w:rFonts w:ascii="Times New Roman" w:hAnsi="Times New Roman"/>
-          <w:sz w:val="24"/>
-          <w:szCs w:val="24"/>
-        </w:rPr>
-      </w:pPr>
-      <w:r>
-        <w:rPr>
-          <w:rFonts w:ascii="Times New Roman" w:hAnsi="Times New Roman"/>
-          <w:sz w:val="24"/>
-          <w:szCs w:val="24"/>
-        </w:rPr>
-        <w:t xml:space="preserve">Several stages </w:t>
-      </w:r>
-      <w:r>
-        <w:rPr>
-          <w:rFonts w:ascii="Times New Roman" w:hAnsi="Times New Roman"/>
-          <w:sz w:val="24"/>
-          <w:szCs w:val="24"/>
-        </w:rPr>
-        <w:t xml:space="preserve">are involved in creating </w:t>
-      </w:r>
-      <w:r>
-        <w:rPr>
-          <w:rFonts w:ascii="Times New Roman" w:hAnsi="Times New Roman"/>
-          <w:sz w:val="24"/>
-          <w:szCs w:val="24"/>
-        </w:rPr>
-        <w:t>county-level temperature summaries based on gridded data</w:t>
-      </w:r>
-      <w:r>
-        <w:rPr>
-          <w:rFonts w:ascii="Times New Roman" w:hAnsi="Times New Roman"/>
-          <w:sz w:val="24"/>
-          <w:szCs w:val="24"/>
-        </w:rPr>
-        <w:t xml:space="preserve">. </w:t>
-      </w:r>
-      <w:r>
-        <w:rPr>
-          <w:rFonts w:ascii="Times New Roman" w:hAnsi="Times New Roman"/>
-          <w:sz w:val="24"/>
-          <w:szCs w:val="24"/>
-        </w:rPr>
-        <w:t>Each year comes as a global dataset which intersects each county in the USA. I then took each county, assigning a unique ID to each grid square, and calculated an area-weighted value for each county (</w:t>
-      </w:r>
-      <w:commentRangeStart w:id="20"/>
-      <w:r>
-        <w:rPr>
-          <w:rFonts w:ascii="Times New Roman" w:hAnsi="Times New Roman"/>
-          <w:sz w:val="24"/>
-          <w:szCs w:val="24"/>
-        </w:rPr>
-        <w:t>Figure XX</w:t>
-      </w:r>
-      <w:commentRangeEnd w:id="20"/>
-      <w:r>
-        <w:rPr>
-          <w:rStyle w:val="CommentReference"/>
-          <w:rFonts w:asciiTheme="minorHAnsi" w:eastAsiaTheme="minorHAnsi" w:hAnsiTheme="minorHAnsi" w:cstheme="minorBidi"/>
-        </w:rPr>
-        <w:commentReference w:id="20"/>
-      </w:r>
-      <w:r>
-        <w:rPr>
-          <w:rFonts w:ascii="Times New Roman" w:hAnsi="Times New Roman"/>
-          <w:sz w:val="24"/>
-          <w:szCs w:val="24"/>
-        </w:rPr>
-        <w:t>)</w:t>
-      </w:r>
-      <w:r>
-        <w:rPr>
-          <w:rFonts w:ascii="Times New Roman" w:hAnsi="Times New Roman"/>
-          <w:sz w:val="24"/>
-          <w:szCs w:val="24"/>
-        </w:rPr>
-        <w:t xml:space="preserve">. </w:t>
-      </w:r>
-    </w:p>
-    <w:p>
-      <w:pPr>
-        <w:spacing w:line="480" w:lineRule="auto"/>
-        <w:jc w:val="both"/>
-        <w:rPr>
-          <w:rFonts w:ascii="Times New Roman" w:hAnsi="Times New Roman"/>
-          <w:sz w:val="24"/>
-          <w:szCs w:val="24"/>
-        </w:rPr>
-      </w:pPr>
-      <w:r>
-        <w:rPr>
-          <w:rFonts w:ascii="Times New Roman" w:hAnsi="Times New Roman"/>
-          <w:sz w:val="24"/>
-          <w:szCs w:val="24"/>
-        </w:rPr>
-        <w:t xml:space="preserve">The next stage of calculation was to create a state-wide population-weighted average for each age group and sex for the entire </w:t>
-      </w:r>
-      <w:r>
-        <w:rPr>
-          <w:rFonts w:ascii="Times New Roman" w:hAnsi="Times New Roman"/>
-          <w:sz w:val="24"/>
-          <w:szCs w:val="24"/>
-        </w:rPr>
-        <w:t xml:space="preserve">contiguous </w:t>
-      </w:r>
-      <w:r>
-        <w:rPr>
-          <w:rFonts w:ascii="Times New Roman" w:hAnsi="Times New Roman"/>
-          <w:sz w:val="24"/>
-          <w:szCs w:val="24"/>
-        </w:rPr>
-        <w:t>United States.</w:t>
-      </w:r>
-      <w:r>
-        <w:rPr>
-          <w:rFonts w:ascii="Times New Roman" w:hAnsi="Times New Roman"/>
-          <w:sz w:val="24"/>
-          <w:szCs w:val="24"/>
-        </w:rPr>
-        <w:t xml:space="preserve"> This would ensure that at the scale of state, the temperature value assigned would </w:t>
-      </w:r>
-      <w:r>
-        <w:rPr>
-          <w:rFonts w:ascii="Times New Roman" w:hAnsi="Times New Roman"/>
-          <w:sz w:val="24"/>
-          <w:szCs w:val="24"/>
-        </w:rPr>
-        <w:t>reflect</w:t>
-      </w:r>
-      <w:r>
-        <w:rPr>
-          <w:rFonts w:ascii="Times New Roman" w:hAnsi="Times New Roman"/>
-          <w:sz w:val="24"/>
-          <w:szCs w:val="24"/>
-        </w:rPr>
-        <w:t xml:space="preserve"> the experience of th</w:t>
-      </w:r>
-      <w:r>
-        <w:rPr>
-          <w:rFonts w:ascii="Times New Roman" w:hAnsi="Times New Roman"/>
-          <w:sz w:val="24"/>
-          <w:szCs w:val="24"/>
-        </w:rPr>
-        <w:t xml:space="preserve">ose </w:t>
-      </w:r>
-      <w:r>
-        <w:rPr>
-          <w:rFonts w:ascii="Times New Roman" w:hAnsi="Times New Roman"/>
-          <w:sz w:val="24"/>
-          <w:szCs w:val="24"/>
-        </w:rPr>
-        <w:t xml:space="preserve">within the state during that month. I carried out this calculation by age group </w:t>
-      </w:r>
-      <w:r>
-        <w:rPr>
-          <w:rFonts w:ascii="Times New Roman" w:hAnsi="Times New Roman"/>
-          <w:sz w:val="24"/>
-          <w:szCs w:val="24"/>
-        </w:rPr>
-        <w:t xml:space="preserve">and </w:t>
-      </w:r>
-      <w:r>
-        <w:rPr>
-          <w:rFonts w:ascii="Times New Roman" w:hAnsi="Times New Roman"/>
-          <w:sz w:val="24"/>
-          <w:szCs w:val="24"/>
-        </w:rPr>
-        <w:t>sex so that if, for example</w:t>
-      </w:r>
-      <w:r>
-        <w:rPr>
-          <w:rFonts w:ascii="Times New Roman" w:hAnsi="Times New Roman"/>
-          <w:sz w:val="24"/>
-          <w:szCs w:val="24"/>
-        </w:rPr>
-        <w:t xml:space="preserve">, the population distribution at any time was significantly different between age groups and/or sexes, they temperature value </w:t>
-      </w:r>
-      <w:r>
-        <w:rPr>
-          <w:rFonts w:ascii="Times New Roman" w:hAnsi="Times New Roman"/>
-          <w:sz w:val="24"/>
-          <w:szCs w:val="24"/>
-        </w:rPr>
-        <w:t xml:space="preserve">calculated would accurately reflect that </w:t>
-      </w:r>
-      <w:commentRangeStart w:id="21"/>
-      <w:r>
-        <w:rPr>
-          <w:rFonts w:ascii="Times New Roman" w:hAnsi="Times New Roman"/>
-          <w:sz w:val="24"/>
-          <w:szCs w:val="24"/>
-        </w:rPr>
-        <w:t>(Figure XX).</w:t>
-      </w:r>
-      <w:commentRangeEnd w:id="21"/>
-      <w:r>
-        <w:rPr>
-          <w:rStyle w:val="CommentReference"/>
-          <w:rFonts w:asciiTheme="minorHAnsi" w:eastAsiaTheme="minorHAnsi" w:hAnsiTheme="minorHAnsi" w:cstheme="minorBidi"/>
-        </w:rPr>
-        <w:commentReference w:id="21"/>
-      </w:r>
-    </w:p>
-    <w:p>
-      <w:pPr>
-        <w:spacing w:line="480" w:lineRule="auto"/>
-        <w:rPr>
-          <w:rFonts w:ascii="Times New Roman" w:hAnsi="Times New Roman"/>
-          <w:sz w:val="24"/>
-          <w:szCs w:val="24"/>
-        </w:rPr>
-      </w:pPr>
-      <w:commentRangeStart w:id="22"/>
-      <w:r>
-        <w:rPr>
-          <w:rFonts w:ascii="Times New Roman" w:hAnsi="Times New Roman"/>
-          <w:sz w:val="24"/>
-          <w:szCs w:val="24"/>
-        </w:rPr>
-        <w:t xml:space="preserve">Figure XX </w:t>
-      </w:r>
-      <w:commentRangeEnd w:id="22"/>
-      <w:r>
-        <w:rPr>
-          <w:rStyle w:val="CommentReference"/>
-          <w:rFonts w:asciiTheme="minorHAnsi" w:eastAsiaTheme="minorHAnsi" w:hAnsiTheme="minorHAnsi" w:cstheme="minorBidi"/>
-        </w:rPr>
-        <w:commentReference w:id="22"/>
-      </w:r>
-      <w:r>
-        <w:rPr>
-          <w:rFonts w:ascii="Times New Roman" w:hAnsi="Times New Roman"/>
-          <w:sz w:val="24"/>
-          <w:szCs w:val="24"/>
-        </w:rPr>
-        <w:t xml:space="preserve">gives a map of the average temperatures for each month across the contiguous United States during 1980-20116. </w:t>
-      </w:r>
-      <w:r>
-        <w:rPr>
-          <w:rFonts w:ascii="Times New Roman" w:hAnsi="Times New Roman"/>
-          <w:sz w:val="24"/>
-          <w:szCs w:val="24"/>
-        </w:rPr>
-        <w:t xml:space="preserve">Having built </w:t>
-      </w:r>
-      <w:r>
-        <w:rPr>
-          <w:rFonts w:ascii="Times New Roman" w:hAnsi="Times New Roman"/>
-          <w:sz w:val="24"/>
-          <w:szCs w:val="24"/>
-        </w:rPr>
-        <w:t xml:space="preserve">up population-weighted </w:t>
-      </w:r>
-      <w:r>
-        <w:rPr>
-          <w:rFonts w:ascii="Times New Roman" w:hAnsi="Times New Roman"/>
-          <w:sz w:val="24"/>
-          <w:szCs w:val="24"/>
-        </w:rPr>
-        <w:t>values, I then generated monthly temperature statistics.</w:t>
-      </w:r>
-      <w:r>
-        <w:rPr>
-          <w:rFonts w:ascii="Times New Roman" w:hAnsi="Times New Roman"/>
-          <w:sz w:val="24"/>
-          <w:szCs w:val="24"/>
-        </w:rPr>
-        <w:t xml:space="preserve"> </w:t>
-      </w:r>
-      <w:r>
-        <w:rPr>
-          <w:rFonts w:ascii="Times New Roman" w:hAnsi="Times New Roman"/>
-          <w:sz w:val="24"/>
-          <w:szCs w:val="24"/>
-        </w:rPr>
-        <w:t xml:space="preserve">I developed candidate temperature statistics by </w:t>
-      </w:r>
-      <w:r>
-        <w:rPr>
-          <w:rFonts w:ascii="Times New Roman" w:hAnsi="Times New Roman"/>
-          <w:sz w:val="24"/>
-          <w:szCs w:val="24"/>
-        </w:rPr>
-        <w:t xml:space="preserve">thinking of ways to represent deviations from the mean temperature, as well as </w:t>
-      </w:r>
-      <w:r>
-        <w:rPr>
-          <w:rFonts w:ascii="Times New Roman" w:hAnsi="Times New Roman"/>
-          <w:sz w:val="24"/>
-          <w:szCs w:val="24"/>
-        </w:rPr>
-        <w:t>extremes.</w:t>
-      </w:r>
-      <w:r>
-        <w:rPr>
-          <w:rFonts w:ascii="Times New Roman" w:hAnsi="Times New Roman"/>
-          <w:sz w:val="24"/>
-          <w:szCs w:val="24"/>
-        </w:rPr>
-        <w:t xml:space="preserve"> [[[Copy and paste from the temperature paper about describing]]]</w:t>
-      </w:r>
-      <w:r>
-        <w:rPr>
-          <w:rFonts w:ascii="Times New Roman" w:hAnsi="Times New Roman"/>
-          <w:sz w:val="24"/>
-          <w:szCs w:val="24"/>
-        </w:rPr>
-        <w:t xml:space="preserve"> </w:t>
-      </w:r>
-      <w:r>
-        <w:rPr>
-          <w:rFonts w:ascii="Times New Roman" w:hAnsi="Times New Roman"/>
-          <w:sz w:val="24"/>
-          <w:szCs w:val="24"/>
-        </w:rPr>
-        <w:t xml:space="preserve"> </w:t>
-      </w:r>
-    </w:p>
-    <w:p>
-      <w:pPr>
-        <w:pStyle w:val="Heading3"/>
-      </w:pPr>
-      <w:bookmarkStart w:id="23" w:name="_Toc3740100"/>
-      <w:r>
-        <w:t>Overview of output</w:t>
-      </w:r>
-      <w:bookmarkEnd w:id="23"/>
-    </w:p>
+    <w:p/>
     <w:p>
       <w:pPr>
         <w:rPr>
@@ -5738,7 +5633,6 @@
           <w:sz w:val="24"/>
           <w:szCs w:val="24"/>
         </w:rPr>
-        <w:lastRenderedPageBreak/>
         <w:t>Schematic of anomalous temperature (TBC)</w:t>
       </w:r>
     </w:p>
@@ -5746,11 +5640,11 @@
       <w:pPr>
         <w:pStyle w:val="Heading3"/>
       </w:pPr>
-      <w:bookmarkStart w:id="24" w:name="_Toc3740101"/>
+      <w:bookmarkStart w:id="22" w:name="_Toc3757976"/>
       <w:r>
         <w:t>Applicability to other studies</w:t>
       </w:r>
-      <w:bookmarkEnd w:id="24"/>
+      <w:bookmarkEnd w:id="22"/>
     </w:p>
     <w:p>
       <w:pPr>
@@ -5837,13 +5731,107 @@
     </w:p>
     <w:p>
       <w:pPr>
-        <w:pStyle w:val="Heading3"/>
-      </w:pPr>
-      <w:bookmarkStart w:id="25" w:name="_Toc3740102"/>
+        <w:pStyle w:val="Heading2"/>
+        <w:spacing w:line="480" w:lineRule="auto"/>
+      </w:pPr>
+      <w:bookmarkStart w:id="23" w:name="_Toc3757977"/>
       <w:r>
         <w:t>Discussion</w:t>
       </w:r>
-      <w:bookmarkEnd w:id="25"/>
+      <w:bookmarkEnd w:id="23"/>
+    </w:p>
+    <w:p>
+      <w:pPr>
+        <w:spacing w:line="480" w:lineRule="auto"/>
+        <w:jc w:val="both"/>
+        <w:rPr>
+          <w:rFonts w:ascii="Times New Roman" w:hAnsi="Times New Roman"/>
+          <w:sz w:val="24"/>
+          <w:szCs w:val="24"/>
+        </w:rPr>
+      </w:pPr>
+      <w:r>
+        <w:rPr>
+          <w:rFonts w:ascii="Times New Roman" w:hAnsi="Times New Roman"/>
+          <w:sz w:val="24"/>
+          <w:szCs w:val="24"/>
+        </w:rPr>
+        <w:t xml:space="preserve">I designed a mutually exclusive and collectively exhaustive set of causes of death which are </w:t>
+      </w:r>
+      <w:r>
+        <w:rPr>
+          <w:rFonts w:ascii="Times New Roman" w:hAnsi="Times New Roman"/>
+          <w:sz w:val="24"/>
+          <w:szCs w:val="24"/>
+        </w:rPr>
+        <w:t>relevant both to seasonality of mortality, as well as sensitivity to inter-year variation attributable to temperature fluctuation. This work establishes a framework via which</w:t>
+      </w:r>
+      <w:r>
+        <w:rPr>
+          <w:rFonts w:ascii="Times New Roman" w:hAnsi="Times New Roman"/>
+          <w:sz w:val="24"/>
+          <w:szCs w:val="24"/>
+        </w:rPr>
+        <w:t xml:space="preserve"> I can examine</w:t>
+      </w:r>
+      <w:r>
+        <w:rPr>
+          <w:rFonts w:ascii="Times New Roman" w:hAnsi="Times New Roman"/>
+          <w:sz w:val="24"/>
+          <w:szCs w:val="24"/>
+        </w:rPr>
+        <w:t xml:space="preserve"> seasonality and temperature effects on an entire set of</w:t>
+      </w:r>
+      <w:r>
+        <w:rPr>
+          <w:rFonts w:ascii="Times New Roman" w:hAnsi="Times New Roman"/>
+          <w:sz w:val="24"/>
+          <w:szCs w:val="24"/>
+        </w:rPr>
+        <w:t xml:space="preserve"> </w:t>
+      </w:r>
+      <w:r>
+        <w:rPr>
+          <w:rFonts w:ascii="Times New Roman" w:hAnsi="Times New Roman"/>
+          <w:sz w:val="24"/>
+          <w:szCs w:val="24"/>
+        </w:rPr>
+        <w:t>causes of death</w:t>
+      </w:r>
+      <w:r>
+        <w:rPr>
+          <w:rFonts w:ascii="Times New Roman" w:hAnsi="Times New Roman"/>
+          <w:sz w:val="24"/>
+          <w:szCs w:val="24"/>
+        </w:rPr>
+        <w:t xml:space="preserve">. </w:t>
+      </w:r>
+      <w:r>
+        <w:rPr>
+          <w:rFonts w:ascii="Times New Roman" w:hAnsi="Times New Roman"/>
+          <w:sz w:val="24"/>
+          <w:szCs w:val="24"/>
+        </w:rPr>
+        <w:t xml:space="preserve">I was able to create a consistent </w:t>
+      </w:r>
+      <w:bookmarkStart w:id="24" w:name="_GoBack"/>
+      <w:bookmarkEnd w:id="24"/>
+      <w:r>
+        <w:rPr>
+          <w:rFonts w:ascii="Times New Roman" w:hAnsi="Times New Roman"/>
+          <w:sz w:val="24"/>
+          <w:szCs w:val="24"/>
+        </w:rPr>
+        <w:t xml:space="preserve"> </w:t>
+      </w:r>
+      <w:r>
+        <w:rPr>
+          <w:rFonts w:ascii="Times New Roman" w:hAnsi="Times New Roman"/>
+          <w:sz w:val="24"/>
+          <w:szCs w:val="24"/>
+        </w:rPr>
+        <w:br w:type="page"/>
+      </w:r>
     </w:p>
     <w:p>
       <w:pPr>
@@ -5861,39 +5849,10 @@
       <w:r>
         <w:rPr>
           <w:rFonts w:ascii="Times New Roman" w:hAnsi="Times New Roman"/>
-        </w:rPr>
-        <w:t xml:space="preserve">I </w:t>
-      </w:r>
-      <w:r>
-        <w:rPr>
-          <w:rFonts w:ascii="Times New Roman" w:hAnsi="Times New Roman"/>
-          <w:sz w:val="24"/>
-          <w:szCs w:val="24"/>
-        </w:rPr>
-        <w:t>develop</w:t>
-      </w:r>
-      <w:r>
-        <w:rPr>
-          <w:rFonts w:ascii="Times New Roman" w:hAnsi="Times New Roman"/>
-          <w:sz w:val="24"/>
-          <w:szCs w:val="24"/>
-        </w:rPr>
-        <w:t>ed</w:t>
-      </w:r>
-      <w:r>
-        <w:rPr>
-          <w:rFonts w:ascii="Times New Roman" w:hAnsi="Times New Roman"/>
-          <w:sz w:val="24"/>
-          <w:szCs w:val="24"/>
-        </w:rPr>
-        <w:t xml:space="preserve"> a method</w:t>
-      </w:r>
-      <w:r>
-        <w:rPr>
-          <w:rFonts w:ascii="Times New Roman" w:hAnsi="Times New Roman"/>
-          <w:sz w:val="24"/>
-          <w:szCs w:val="24"/>
-        </w:rPr>
+          <w:sz w:val="24"/>
+          <w:szCs w:val="24"/>
+        </w:rPr>
+        <w:lastRenderedPageBreak/>
         <w:br w:type="page"/>
       </w:r>
     </w:p>
@@ -5917,56 +5876,6 @@
         </w:rPr>
         <w:lastRenderedPageBreak/>
         <w:t>References</w:t>
-      </w:r>
-    </w:p>
-    <w:p>
-      <w:pPr>
-        <w:widowControl w:val="0"/>
-        <w:autoSpaceDE w:val="0"/>
-        <w:autoSpaceDN w:val="0"/>
-        <w:adjustRightInd w:val="0"/>
-        <w:spacing w:line="240" w:lineRule="auto"/>
-        <w:rPr>
-          <w:rFonts w:ascii="Times New Roman" w:hAnsi="Times New Roman"/>
-          <w:noProof/>
-          <w:sz w:val="24"/>
-        </w:rPr>
-      </w:pPr>
-      <w:r>
-        <w:rPr>
-          <w:rFonts w:ascii="Times New Roman" w:hAnsi="Times New Roman"/>
-          <w:b/>
-          <w:sz w:val="24"/>
-          <w:szCs w:val="24"/>
-        </w:rPr>
-        <w:fldChar w:fldCharType="begin" w:fldLock="1"/>
-      </w:r>
-      <w:r>
-        <w:rPr>
-          <w:rFonts w:ascii="Times New Roman" w:hAnsi="Times New Roman"/>
-          <w:b/>
-          <w:sz w:val="24"/>
-          <w:szCs w:val="24"/>
-        </w:rPr>
-        <w:instrText xml:space="preserve">ADDIN Mendeley Bibliography CSL_BIBLIOGRAPHY </w:instrText>
-      </w:r>
-      <w:r>
-        <w:rPr>
-          <w:rFonts w:ascii="Times New Roman" w:hAnsi="Times New Roman"/>
-          <w:b/>
-          <w:sz w:val="24"/>
-          <w:szCs w:val="24"/>
-        </w:rPr>
-        <w:fldChar w:fldCharType="separate"/>
-      </w:r>
-      <w:r>
-        <w:rPr>
-          <w:rFonts w:ascii="Times New Roman" w:hAnsi="Times New Roman"/>
-          <w:noProof/>
-          <w:sz w:val="24"/>
-          <w:lang w:val="en-US"/>
-        </w:rPr>
-        <w:t>Use the "Insert Citation" button to add citations to this document.</w:t>
       </w:r>
     </w:p>
     <w:p>
@@ -5977,6 +5886,106 @@
         <w:adjustRightInd w:val="0"/>
         <w:spacing w:line="240" w:lineRule="auto"/>
         <w:ind w:left="640" w:hanging="640"/>
+        <w:rPr>
+          <w:rFonts w:ascii="Times New Roman" w:hAnsi="Times New Roman"/>
+          <w:noProof/>
+          <w:sz w:val="24"/>
+        </w:rPr>
+      </w:pPr>
+      <w:r>
+        <w:rPr>
+          <w:rFonts w:ascii="Times New Roman" w:hAnsi="Times New Roman"/>
+          <w:b/>
+          <w:sz w:val="24"/>
+          <w:szCs w:val="24"/>
+        </w:rPr>
+        <w:fldChar w:fldCharType="begin" w:fldLock="1"/>
+      </w:r>
+      <w:r>
+        <w:rPr>
+          <w:rFonts w:ascii="Times New Roman" w:hAnsi="Times New Roman"/>
+          <w:b/>
+          <w:sz w:val="24"/>
+          <w:szCs w:val="24"/>
+        </w:rPr>
+        <w:instrText xml:space="preserve">ADDIN Mendeley Bibliography CSL_BIBLIOGRAPHY </w:instrText>
+      </w:r>
+      <w:r>
+        <w:rPr>
+          <w:rFonts w:ascii="Times New Roman" w:hAnsi="Times New Roman"/>
+          <w:b/>
+          <w:sz w:val="24"/>
+          <w:szCs w:val="24"/>
+        </w:rPr>
+        <w:fldChar w:fldCharType="separate"/>
+      </w:r>
+      <w:r>
+        <w:rPr>
+          <w:rFonts w:ascii="Times New Roman" w:hAnsi="Times New Roman"/>
+          <w:noProof/>
+          <w:sz w:val="24"/>
+          <w:lang w:val="en-US"/>
+        </w:rPr>
+        <w:t>1</w:t>
+      </w:r>
+      <w:r>
+        <w:rPr>
+          <w:rFonts w:ascii="Times New Roman" w:hAnsi="Times New Roman"/>
+          <w:noProof/>
+          <w:sz w:val="24"/>
+          <w:lang w:val="en-US"/>
+        </w:rPr>
+        <w:tab/>
+        <w:t xml:space="preserve">Ingram DD, Parker JD, Schenker N, </w:t>
+      </w:r>
+      <w:r>
+        <w:rPr>
+          <w:rFonts w:ascii="Times New Roman" w:hAnsi="Times New Roman"/>
+          <w:i/>
+          <w:iCs/>
+          <w:noProof/>
+          <w:sz w:val="24"/>
+          <w:lang w:val="en-US"/>
+        </w:rPr>
+        <w:t>et al.</w:t>
+      </w:r>
+      <w:r>
+        <w:rPr>
+          <w:rFonts w:ascii="Times New Roman" w:hAnsi="Times New Roman"/>
+          <w:noProof/>
+          <w:sz w:val="24"/>
+          <w:lang w:val="en-US"/>
+        </w:rPr>
+        <w:t xml:space="preserve"> United States Census 2000 population with bridged race categories. </w:t>
+      </w:r>
+      <w:r>
+        <w:rPr>
+          <w:rFonts w:ascii="Times New Roman" w:hAnsi="Times New Roman"/>
+          <w:i/>
+          <w:iCs/>
+          <w:noProof/>
+          <w:sz w:val="24"/>
+          <w:lang w:val="en-US"/>
+        </w:rPr>
+        <w:t>Vital Health Stat 2</w:t>
+      </w:r>
+      <w:r>
+        <w:rPr>
+          <w:rFonts w:ascii="Times New Roman" w:hAnsi="Times New Roman"/>
+          <w:noProof/>
+          <w:sz w:val="24"/>
+          <w:lang w:val="en-US"/>
+        </w:rPr>
+        <w:t xml:space="preserve"> 2003; : 1–55.</w:t>
+      </w:r>
+    </w:p>
+    <w:p>
+      <w:pPr>
+        <w:widowControl w:val="0"/>
+        <w:autoSpaceDE w:val="0"/>
+        <w:autoSpaceDN w:val="0"/>
+        <w:adjustRightInd w:val="0"/>
+        <w:spacing w:line="240" w:lineRule="auto"/>
         <w:rPr>
           <w:rFonts w:ascii="Times New Roman" w:hAnsi="Times New Roman"/>
           <w:b/>
@@ -6287,7 +6296,7 @@
       </w:r>
     </w:p>
   </w:comment>
-  <w:comment w:id="13" w:author="Robbie Parks" w:date="2019-03-17T18:36:00Z" w:initials="RP">
+  <w:comment w:id="12" w:author="Robbie Parks" w:date="2019-03-17T18:36:00Z" w:initials="RP">
     <w:p>
       <w:pPr>
         <w:pStyle w:val="ListParagraph"/>
@@ -6349,7 +6358,7 @@
       </w:r>
     </w:p>
   </w:comment>
-  <w:comment w:id="14" w:author="Robbie Parks" w:date="2019-03-17T18:37:00Z" w:initials="RP">
+  <w:comment w:id="13" w:author="Robbie Parks" w:date="2019-03-17T18:37:00Z" w:initials="RP">
     <w:p>
       <w:pPr>
         <w:pStyle w:val="ListParagraph"/>
@@ -6386,7 +6395,7 @@
       </w:r>
     </w:p>
   </w:comment>
-  <w:comment w:id="20" w:author="Robbie Parks" w:date="2019-03-16T20:16:00Z" w:initials="RP">
+  <w:comment w:id="18" w:author="Robbie Parks" w:date="2019-03-16T20:16:00Z" w:initials="RP">
     <w:p>
       <w:pPr>
         <w:pStyle w:val="ListParagraph"/>
@@ -6416,7 +6425,7 @@
       </w:r>
     </w:p>
   </w:comment>
-  <w:comment w:id="21" w:author="Robbie Parks" w:date="2019-03-16T20:23:00Z" w:initials="RP">
+  <w:comment w:id="19" w:author="Robbie Parks" w:date="2019-03-16T20:23:00Z" w:initials="RP">
     <w:p>
       <w:pPr>
         <w:pStyle w:val="ListParagraph"/>
@@ -6446,7 +6455,7 @@
       </w:r>
     </w:p>
   </w:comment>
-  <w:comment w:id="22" w:author="Robbie Parks" w:date="2019-03-16T20:29:00Z" w:initials="RP">
+  <w:comment w:id="20" w:author="Robbie Parks" w:date="2019-03-16T20:29:00Z" w:initials="RP">
     <w:p>
       <w:pPr>
         <w:pStyle w:val="ListParagraph"/>
@@ -7082,6 +7091,118 @@
     </w:lvl>
   </w:abstractNum>
   <w:abstractNum w:abstractNumId="4" w15:restartNumberingAfterBreak="0">
+    <w:nsid w:val="14441A98"/>
+    <w:multiLevelType w:val="hybridMultilevel"/>
+    <w:tmpl w:val="8B3037FC"/>
+    <w:lvl w:ilvl="0" w:tplc="09FE9E76">
+      <w:numFmt w:val="bullet"/>
+      <w:lvlText w:val="-"/>
+      <w:lvlJc w:val="left"/>
+      <w:pPr>
+        <w:ind w:left="720" w:hanging="360"/>
+      </w:pPr>
+      <w:rPr>
+        <w:rFonts w:ascii="Calibri" w:eastAsia="Calibri" w:hAnsi="Calibri" w:cs="Calibri" w:hint="default"/>
+      </w:rPr>
+    </w:lvl>
+    <w:lvl w:ilvl="1" w:tplc="04090003" w:tentative="1">
+      <w:start w:val="1"/>
+      <w:numFmt w:val="bullet"/>
+      <w:lvlText w:val="o"/>
+      <w:lvlJc w:val="left"/>
+      <w:pPr>
+        <w:ind w:left="1440" w:hanging="360"/>
+      </w:pPr>
+      <w:rPr>
+        <w:rFonts w:ascii="Courier New" w:hAnsi="Courier New" w:cs="Courier New" w:hint="default"/>
+      </w:rPr>
+    </w:lvl>
+    <w:lvl w:ilvl="2" w:tplc="04090005" w:tentative="1">
+      <w:start w:val="1"/>
+      <w:numFmt w:val="bullet"/>
+      <w:lvlText w:val=""/>
+      <w:lvlJc w:val="left"/>
+      <w:pPr>
+        <w:ind w:left="2160" w:hanging="360"/>
+      </w:pPr>
+      <w:rPr>
+        <w:rFonts w:ascii="Wingdings" w:hAnsi="Wingdings" w:hint="default"/>
+      </w:rPr>
+    </w:lvl>
+    <w:lvl w:ilvl="3" w:tplc="04090001" w:tentative="1">
+      <w:start w:val="1"/>
+      <w:numFmt w:val="bullet"/>
+      <w:lvlText w:val=""/>
+      <w:lvlJc w:val="left"/>
+      <w:pPr>
+        <w:ind w:left="2880" w:hanging="360"/>
+      </w:pPr>
+      <w:rPr>
+        <w:rFonts w:ascii="Symbol" w:hAnsi="Symbol" w:hint="default"/>
+      </w:rPr>
+    </w:lvl>
+    <w:lvl w:ilvl="4" w:tplc="04090003" w:tentative="1">
+      <w:start w:val="1"/>
+      <w:numFmt w:val="bullet"/>
+      <w:lvlText w:val="o"/>
+      <w:lvlJc w:val="left"/>
+      <w:pPr>
+        <w:ind w:left="3600" w:hanging="360"/>
+      </w:pPr>
+      <w:rPr>
+        <w:rFonts w:ascii="Courier New" w:hAnsi="Courier New" w:cs="Courier New" w:hint="default"/>
+      </w:rPr>
+    </w:lvl>
+    <w:lvl w:ilvl="5" w:tplc="04090005" w:tentative="1">
+      <w:start w:val="1"/>
+      <w:numFmt w:val="bullet"/>
+      <w:lvlText w:val=""/>
+      <w:lvlJc w:val="left"/>
+      <w:pPr>
+        <w:ind w:left="4320" w:hanging="360"/>
+      </w:pPr>
+      <w:rPr>
+        <w:rFonts w:ascii="Wingdings" w:hAnsi="Wingdings" w:hint="default"/>
+      </w:rPr>
+    </w:lvl>
+    <w:lvl w:ilvl="6" w:tplc="04090001" w:tentative="1">
+      <w:start w:val="1"/>
+      <w:numFmt w:val="bullet"/>
+      <w:lvlText w:val=""/>
+      <w:lvlJc w:val="left"/>
+      <w:pPr>
+        <w:ind w:left="5040" w:hanging="360"/>
+      </w:pPr>
+      <w:rPr>
+        <w:rFonts w:ascii="Symbol" w:hAnsi="Symbol" w:hint="default"/>
+      </w:rPr>
+    </w:lvl>
+    <w:lvl w:ilvl="7" w:tplc="04090003" w:tentative="1">
+      <w:start w:val="1"/>
+      <w:numFmt w:val="bullet"/>
+      <w:lvlText w:val="o"/>
+      <w:lvlJc w:val="left"/>
+      <w:pPr>
+        <w:ind w:left="5760" w:hanging="360"/>
+      </w:pPr>
+      <w:rPr>
+        <w:rFonts w:ascii="Courier New" w:hAnsi="Courier New" w:cs="Courier New" w:hint="default"/>
+      </w:rPr>
+    </w:lvl>
+    <w:lvl w:ilvl="8" w:tplc="04090005" w:tentative="1">
+      <w:start w:val="1"/>
+      <w:numFmt w:val="bullet"/>
+      <w:lvlText w:val=""/>
+      <w:lvlJc w:val="left"/>
+      <w:pPr>
+        <w:ind w:left="6480" w:hanging="360"/>
+      </w:pPr>
+      <w:rPr>
+        <w:rFonts w:ascii="Wingdings" w:hAnsi="Wingdings" w:hint="default"/>
+      </w:rPr>
+    </w:lvl>
+  </w:abstractNum>
+  <w:abstractNum w:abstractNumId="5" w15:restartNumberingAfterBreak="0">
     <w:nsid w:val="189C60C2"/>
     <w:multiLevelType w:val="hybridMultilevel"/>
     <w:tmpl w:val="B9F6BBAE"/>
@@ -7194,7 +7315,7 @@
       </w:rPr>
     </w:lvl>
   </w:abstractNum>
-  <w:abstractNum w:abstractNumId="5" w15:restartNumberingAfterBreak="0">
+  <w:abstractNum w:abstractNumId="6" w15:restartNumberingAfterBreak="0">
     <w:nsid w:val="18E65B4C"/>
     <w:multiLevelType w:val="hybridMultilevel"/>
     <w:tmpl w:val="CABE6BD4"/>
@@ -7308,7 +7429,7 @@
       </w:rPr>
     </w:lvl>
   </w:abstractNum>
-  <w:abstractNum w:abstractNumId="6" w15:restartNumberingAfterBreak="0">
+  <w:abstractNum w:abstractNumId="7" w15:restartNumberingAfterBreak="0">
     <w:nsid w:val="1F66451D"/>
     <w:multiLevelType w:val="hybridMultilevel"/>
     <w:tmpl w:val="85160596"/>
@@ -7420,7 +7541,119 @@
       </w:rPr>
     </w:lvl>
   </w:abstractNum>
-  <w:abstractNum w:abstractNumId="7" w15:restartNumberingAfterBreak="0">
+  <w:abstractNum w:abstractNumId="8" w15:restartNumberingAfterBreak="0">
+    <w:nsid w:val="1FBB02AC"/>
+    <w:multiLevelType w:val="hybridMultilevel"/>
+    <w:tmpl w:val="7B12D304"/>
+    <w:lvl w:ilvl="0" w:tplc="4746DD90">
+      <w:numFmt w:val="bullet"/>
+      <w:lvlText w:val="-"/>
+      <w:lvlJc w:val="left"/>
+      <w:pPr>
+        <w:ind w:left="720" w:hanging="360"/>
+      </w:pPr>
+      <w:rPr>
+        <w:rFonts w:ascii="Calibri" w:eastAsia="Calibri" w:hAnsi="Calibri" w:cs="Calibri" w:hint="default"/>
+      </w:rPr>
+    </w:lvl>
+    <w:lvl w:ilvl="1" w:tplc="04090003" w:tentative="1">
+      <w:start w:val="1"/>
+      <w:numFmt w:val="bullet"/>
+      <w:lvlText w:val="o"/>
+      <w:lvlJc w:val="left"/>
+      <w:pPr>
+        <w:ind w:left="1440" w:hanging="360"/>
+      </w:pPr>
+      <w:rPr>
+        <w:rFonts w:ascii="Courier New" w:hAnsi="Courier New" w:cs="Courier New" w:hint="default"/>
+      </w:rPr>
+    </w:lvl>
+    <w:lvl w:ilvl="2" w:tplc="04090005" w:tentative="1">
+      <w:start w:val="1"/>
+      <w:numFmt w:val="bullet"/>
+      <w:lvlText w:val=""/>
+      <w:lvlJc w:val="left"/>
+      <w:pPr>
+        <w:ind w:left="2160" w:hanging="360"/>
+      </w:pPr>
+      <w:rPr>
+        <w:rFonts w:ascii="Wingdings" w:hAnsi="Wingdings" w:hint="default"/>
+      </w:rPr>
+    </w:lvl>
+    <w:lvl w:ilvl="3" w:tplc="04090001" w:tentative="1">
+      <w:start w:val="1"/>
+      <w:numFmt w:val="bullet"/>
+      <w:lvlText w:val=""/>
+      <w:lvlJc w:val="left"/>
+      <w:pPr>
+        <w:ind w:left="2880" w:hanging="360"/>
+      </w:pPr>
+      <w:rPr>
+        <w:rFonts w:ascii="Symbol" w:hAnsi="Symbol" w:hint="default"/>
+      </w:rPr>
+    </w:lvl>
+    <w:lvl w:ilvl="4" w:tplc="04090003" w:tentative="1">
+      <w:start w:val="1"/>
+      <w:numFmt w:val="bullet"/>
+      <w:lvlText w:val="o"/>
+      <w:lvlJc w:val="left"/>
+      <w:pPr>
+        <w:ind w:left="3600" w:hanging="360"/>
+      </w:pPr>
+      <w:rPr>
+        <w:rFonts w:ascii="Courier New" w:hAnsi="Courier New" w:cs="Courier New" w:hint="default"/>
+      </w:rPr>
+    </w:lvl>
+    <w:lvl w:ilvl="5" w:tplc="04090005" w:tentative="1">
+      <w:start w:val="1"/>
+      <w:numFmt w:val="bullet"/>
+      <w:lvlText w:val=""/>
+      <w:lvlJc w:val="left"/>
+      <w:pPr>
+        <w:ind w:left="4320" w:hanging="360"/>
+      </w:pPr>
+      <w:rPr>
+        <w:rFonts w:ascii="Wingdings" w:hAnsi="Wingdings" w:hint="default"/>
+      </w:rPr>
+    </w:lvl>
+    <w:lvl w:ilvl="6" w:tplc="04090001" w:tentative="1">
+      <w:start w:val="1"/>
+      <w:numFmt w:val="bullet"/>
+      <w:lvlText w:val=""/>
+      <w:lvlJc w:val="left"/>
+      <w:pPr>
+        <w:ind w:left="5040" w:hanging="360"/>
+      </w:pPr>
+      <w:rPr>
+        <w:rFonts w:ascii="Symbol" w:hAnsi="Symbol" w:hint="default"/>
+      </w:rPr>
+    </w:lvl>
+    <w:lvl w:ilvl="7" w:tplc="04090003" w:tentative="1">
+      <w:start w:val="1"/>
+      <w:numFmt w:val="bullet"/>
+      <w:lvlText w:val="o"/>
+      <w:lvlJc w:val="left"/>
+      <w:pPr>
+        <w:ind w:left="5760" w:hanging="360"/>
+      </w:pPr>
+      <w:rPr>
+        <w:rFonts w:ascii="Courier New" w:hAnsi="Courier New" w:cs="Courier New" w:hint="default"/>
+      </w:rPr>
+    </w:lvl>
+    <w:lvl w:ilvl="8" w:tplc="04090005" w:tentative="1">
+      <w:start w:val="1"/>
+      <w:numFmt w:val="bullet"/>
+      <w:lvlText w:val=""/>
+      <w:lvlJc w:val="left"/>
+      <w:pPr>
+        <w:ind w:left="6480" w:hanging="360"/>
+      </w:pPr>
+      <w:rPr>
+        <w:rFonts w:ascii="Wingdings" w:hAnsi="Wingdings" w:hint="default"/>
+      </w:rPr>
+    </w:lvl>
+  </w:abstractNum>
+  <w:abstractNum w:abstractNumId="9" w15:restartNumberingAfterBreak="0">
     <w:nsid w:val="25532924"/>
     <w:multiLevelType w:val="hybridMultilevel"/>
     <w:tmpl w:val="E04C5526"/>
@@ -7532,7 +7765,7 @@
       </w:rPr>
     </w:lvl>
   </w:abstractNum>
-  <w:abstractNum w:abstractNumId="8" w15:restartNumberingAfterBreak="0">
+  <w:abstractNum w:abstractNumId="10" w15:restartNumberingAfterBreak="0">
     <w:nsid w:val="28865955"/>
     <w:multiLevelType w:val="hybridMultilevel"/>
     <w:tmpl w:val="1F0C8A20"/>
@@ -7645,7 +7878,7 @@
       </w:rPr>
     </w:lvl>
   </w:abstractNum>
-  <w:abstractNum w:abstractNumId="9" w15:restartNumberingAfterBreak="0">
+  <w:abstractNum w:abstractNumId="11" w15:restartNumberingAfterBreak="0">
     <w:nsid w:val="2A59648A"/>
     <w:multiLevelType w:val="hybridMultilevel"/>
     <w:tmpl w:val="3EC8D172"/>
@@ -7757,7 +7990,7 @@
       </w:rPr>
     </w:lvl>
   </w:abstractNum>
-  <w:abstractNum w:abstractNumId="10" w15:restartNumberingAfterBreak="0">
+  <w:abstractNum w:abstractNumId="12" w15:restartNumberingAfterBreak="0">
     <w:nsid w:val="2A8E4D56"/>
     <w:multiLevelType w:val="hybridMultilevel"/>
     <w:tmpl w:val="8A22DA1E"/>
@@ -7870,7 +8103,7 @@
       </w:rPr>
     </w:lvl>
   </w:abstractNum>
-  <w:abstractNum w:abstractNumId="11" w15:restartNumberingAfterBreak="0">
+  <w:abstractNum w:abstractNumId="13" w15:restartNumberingAfterBreak="0">
     <w:nsid w:val="2EA35FE3"/>
     <w:multiLevelType w:val="hybridMultilevel"/>
     <w:tmpl w:val="C99E2B62"/>
@@ -7983,7 +8216,7 @@
       </w:rPr>
     </w:lvl>
   </w:abstractNum>
-  <w:abstractNum w:abstractNumId="12" w15:restartNumberingAfterBreak="0">
+  <w:abstractNum w:abstractNumId="14" w15:restartNumberingAfterBreak="0">
     <w:nsid w:val="2EFF366D"/>
     <w:multiLevelType w:val="hybridMultilevel"/>
     <w:tmpl w:val="7586EF6A"/>
@@ -8096,7 +8329,7 @@
       </w:rPr>
     </w:lvl>
   </w:abstractNum>
-  <w:abstractNum w:abstractNumId="13" w15:restartNumberingAfterBreak="0">
+  <w:abstractNum w:abstractNumId="15" w15:restartNumberingAfterBreak="0">
     <w:nsid w:val="31973726"/>
     <w:multiLevelType w:val="hybridMultilevel"/>
     <w:tmpl w:val="F3ACB914"/>
@@ -8208,7 +8441,7 @@
       </w:rPr>
     </w:lvl>
   </w:abstractNum>
-  <w:abstractNum w:abstractNumId="14" w15:restartNumberingAfterBreak="0">
+  <w:abstractNum w:abstractNumId="16" w15:restartNumberingAfterBreak="0">
     <w:nsid w:val="32CD2FAB"/>
     <w:multiLevelType w:val="hybridMultilevel"/>
     <w:tmpl w:val="F16411A8"/>
@@ -8320,7 +8553,7 @@
       </w:rPr>
     </w:lvl>
   </w:abstractNum>
-  <w:abstractNum w:abstractNumId="15" w15:restartNumberingAfterBreak="0">
+  <w:abstractNum w:abstractNumId="17" w15:restartNumberingAfterBreak="0">
     <w:nsid w:val="34BC49C7"/>
     <w:multiLevelType w:val="hybridMultilevel"/>
     <w:tmpl w:val="DF52F160"/>
@@ -8433,7 +8666,7 @@
       </w:rPr>
     </w:lvl>
   </w:abstractNum>
-  <w:abstractNum w:abstractNumId="16" w15:restartNumberingAfterBreak="0">
+  <w:abstractNum w:abstractNumId="18" w15:restartNumberingAfterBreak="0">
     <w:nsid w:val="35345424"/>
     <w:multiLevelType w:val="hybridMultilevel"/>
     <w:tmpl w:val="10862A26"/>
@@ -8545,7 +8778,7 @@
       </w:rPr>
     </w:lvl>
   </w:abstractNum>
-  <w:abstractNum w:abstractNumId="17" w15:restartNumberingAfterBreak="0">
+  <w:abstractNum w:abstractNumId="19" w15:restartNumberingAfterBreak="0">
     <w:nsid w:val="4FAA6680"/>
     <w:multiLevelType w:val="hybridMultilevel"/>
     <w:tmpl w:val="D4DE0252"/>
@@ -8657,7 +8890,7 @@
       </w:rPr>
     </w:lvl>
   </w:abstractNum>
-  <w:abstractNum w:abstractNumId="18" w15:restartNumberingAfterBreak="0">
+  <w:abstractNum w:abstractNumId="20" w15:restartNumberingAfterBreak="0">
     <w:nsid w:val="5EA06B89"/>
     <w:multiLevelType w:val="hybridMultilevel"/>
     <w:tmpl w:val="D2BCFBE2"/>
@@ -8769,7 +9002,7 @@
       </w:rPr>
     </w:lvl>
   </w:abstractNum>
-  <w:abstractNum w:abstractNumId="19" w15:restartNumberingAfterBreak="0">
+  <w:abstractNum w:abstractNumId="21" w15:restartNumberingAfterBreak="0">
     <w:nsid w:val="5F73132E"/>
     <w:multiLevelType w:val="hybridMultilevel"/>
     <w:tmpl w:val="A2644FFC"/>
@@ -8881,7 +9114,7 @@
       </w:rPr>
     </w:lvl>
   </w:abstractNum>
-  <w:abstractNum w:abstractNumId="20" w15:restartNumberingAfterBreak="0">
+  <w:abstractNum w:abstractNumId="22" w15:restartNumberingAfterBreak="0">
     <w:nsid w:val="647F3AF1"/>
     <w:multiLevelType w:val="hybridMultilevel"/>
     <w:tmpl w:val="E2FEE52A"/>
@@ -8995,7 +9228,7 @@
       </w:rPr>
     </w:lvl>
   </w:abstractNum>
-  <w:abstractNum w:abstractNumId="21" w15:restartNumberingAfterBreak="0">
+  <w:abstractNum w:abstractNumId="23" w15:restartNumberingAfterBreak="0">
     <w:nsid w:val="71790C58"/>
     <w:multiLevelType w:val="hybridMultilevel"/>
     <w:tmpl w:val="60B6B34A"/>
@@ -9107,7 +9340,7 @@
       </w:rPr>
     </w:lvl>
   </w:abstractNum>
-  <w:abstractNum w:abstractNumId="22" w15:restartNumberingAfterBreak="0">
+  <w:abstractNum w:abstractNumId="24" w15:restartNumberingAfterBreak="0">
     <w:nsid w:val="762114BC"/>
     <w:multiLevelType w:val="hybridMultilevel"/>
     <w:tmpl w:val="D4185A7C"/>
@@ -9220,7 +9453,119 @@
       </w:rPr>
     </w:lvl>
   </w:abstractNum>
-  <w:abstractNum w:abstractNumId="23" w15:restartNumberingAfterBreak="0">
+  <w:abstractNum w:abstractNumId="25" w15:restartNumberingAfterBreak="0">
+    <w:nsid w:val="7C4A6E63"/>
+    <w:multiLevelType w:val="hybridMultilevel"/>
+    <w:tmpl w:val="20081E74"/>
+    <w:lvl w:ilvl="0" w:tplc="C928B36E">
+      <w:numFmt w:val="bullet"/>
+      <w:lvlText w:val="-"/>
+      <w:lvlJc w:val="left"/>
+      <w:pPr>
+        <w:ind w:left="1080" w:hanging="360"/>
+      </w:pPr>
+      <w:rPr>
+        <w:rFonts w:ascii="Calibri" w:eastAsia="Calibri" w:hAnsi="Calibri" w:cs="Calibri" w:hint="default"/>
+      </w:rPr>
+    </w:lvl>
+    <w:lvl w:ilvl="1" w:tplc="04090003" w:tentative="1">
+      <w:start w:val="1"/>
+      <w:numFmt w:val="bullet"/>
+      <w:lvlText w:val="o"/>
+      <w:lvlJc w:val="left"/>
+      <w:pPr>
+        <w:ind w:left="1800" w:hanging="360"/>
+      </w:pPr>
+      <w:rPr>
+        <w:rFonts w:ascii="Courier New" w:hAnsi="Courier New" w:cs="Courier New" w:hint="default"/>
+      </w:rPr>
+    </w:lvl>
+    <w:lvl w:ilvl="2" w:tplc="04090005" w:tentative="1">
+      <w:start w:val="1"/>
+      <w:numFmt w:val="bullet"/>
+      <w:lvlText w:val=""/>
+      <w:lvlJc w:val="left"/>
+      <w:pPr>
+        <w:ind w:left="2520" w:hanging="360"/>
+      </w:pPr>
+      <w:rPr>
+        <w:rFonts w:ascii="Wingdings" w:hAnsi="Wingdings" w:hint="default"/>
+      </w:rPr>
+    </w:lvl>
+    <w:lvl w:ilvl="3" w:tplc="04090001" w:tentative="1">
+      <w:start w:val="1"/>
+      <w:numFmt w:val="bullet"/>
+      <w:lvlText w:val=""/>
+      <w:lvlJc w:val="left"/>
+      <w:pPr>
+        <w:ind w:left="3240" w:hanging="360"/>
+      </w:pPr>
+      <w:rPr>
+        <w:rFonts w:ascii="Symbol" w:hAnsi="Symbol" w:hint="default"/>
+      </w:rPr>
+    </w:lvl>
+    <w:lvl w:ilvl="4" w:tplc="04090003" w:tentative="1">
+      <w:start w:val="1"/>
+      <w:numFmt w:val="bullet"/>
+      <w:lvlText w:val="o"/>
+      <w:lvlJc w:val="left"/>
+      <w:pPr>
+        <w:ind w:left="3960" w:hanging="360"/>
+      </w:pPr>
+      <w:rPr>
+        <w:rFonts w:ascii="Courier New" w:hAnsi="Courier New" w:cs="Courier New" w:hint="default"/>
+      </w:rPr>
+    </w:lvl>
+    <w:lvl w:ilvl="5" w:tplc="04090005" w:tentative="1">
+      <w:start w:val="1"/>
+      <w:numFmt w:val="bullet"/>
+      <w:lvlText w:val=""/>
+      <w:lvlJc w:val="left"/>
+      <w:pPr>
+        <w:ind w:left="4680" w:hanging="360"/>
+      </w:pPr>
+      <w:rPr>
+        <w:rFonts w:ascii="Wingdings" w:hAnsi="Wingdings" w:hint="default"/>
+      </w:rPr>
+    </w:lvl>
+    <w:lvl w:ilvl="6" w:tplc="04090001" w:tentative="1">
+      <w:start w:val="1"/>
+      <w:numFmt w:val="bullet"/>
+      <w:lvlText w:val=""/>
+      <w:lvlJc w:val="left"/>
+      <w:pPr>
+        <w:ind w:left="5400" w:hanging="360"/>
+      </w:pPr>
+      <w:rPr>
+        <w:rFonts w:ascii="Symbol" w:hAnsi="Symbol" w:hint="default"/>
+      </w:rPr>
+    </w:lvl>
+    <w:lvl w:ilvl="7" w:tplc="04090003" w:tentative="1">
+      <w:start w:val="1"/>
+      <w:numFmt w:val="bullet"/>
+      <w:lvlText w:val="o"/>
+      <w:lvlJc w:val="left"/>
+      <w:pPr>
+        <w:ind w:left="6120" w:hanging="360"/>
+      </w:pPr>
+      <w:rPr>
+        <w:rFonts w:ascii="Courier New" w:hAnsi="Courier New" w:cs="Courier New" w:hint="default"/>
+      </w:rPr>
+    </w:lvl>
+    <w:lvl w:ilvl="8" w:tplc="04090005" w:tentative="1">
+      <w:start w:val="1"/>
+      <w:numFmt w:val="bullet"/>
+      <w:lvlText w:val=""/>
+      <w:lvlJc w:val="left"/>
+      <w:pPr>
+        <w:ind w:left="6840" w:hanging="360"/>
+      </w:pPr>
+      <w:rPr>
+        <w:rFonts w:ascii="Wingdings" w:hAnsi="Wingdings" w:hint="default"/>
+      </w:rPr>
+    </w:lvl>
+  </w:abstractNum>
+  <w:abstractNum w:abstractNumId="26" w15:restartNumberingAfterBreak="0">
     <w:nsid w:val="7EBA751B"/>
     <w:multiLevelType w:val="hybridMultilevel"/>
     <w:tmpl w:val="1F987F72"/>
@@ -9310,64 +9655,64 @@
     </w:lvl>
   </w:abstractNum>
   <w:num w:numId="1">
-    <w:abstractNumId w:val="12"/>
+    <w:abstractNumId w:val="14"/>
   </w:num>
   <w:num w:numId="2">
-    <w:abstractNumId w:val="22"/>
+    <w:abstractNumId w:val="24"/>
   </w:num>
   <w:num w:numId="3">
-    <w:abstractNumId w:val="18"/>
+    <w:abstractNumId w:val="20"/>
   </w:num>
   <w:num w:numId="4">
-    <w:abstractNumId w:val="21"/>
+    <w:abstractNumId w:val="23"/>
   </w:num>
   <w:num w:numId="5">
     <w:abstractNumId w:val="2"/>
   </w:num>
   <w:num w:numId="6">
-    <w:abstractNumId w:val="5"/>
+    <w:abstractNumId w:val="6"/>
   </w:num>
   <w:num w:numId="7">
     <w:abstractNumId w:val="1"/>
   </w:num>
   <w:num w:numId="8">
+    <w:abstractNumId w:val="17"/>
+  </w:num>
+  <w:num w:numId="9">
+    <w:abstractNumId w:val="21"/>
+  </w:num>
+  <w:num w:numId="10">
+    <w:abstractNumId w:val="16"/>
+  </w:num>
+  <w:num w:numId="11">
+    <w:abstractNumId w:val="18"/>
+  </w:num>
+  <w:num w:numId="12">
     <w:abstractNumId w:val="15"/>
   </w:num>
-  <w:num w:numId="9">
-    <w:abstractNumId w:val="19"/>
-  </w:num>
-  <w:num w:numId="10">
-    <w:abstractNumId w:val="14"/>
-  </w:num>
-  <w:num w:numId="11">
-    <w:abstractNumId w:val="16"/>
-  </w:num>
-  <w:num w:numId="12">
-    <w:abstractNumId w:val="13"/>
-  </w:num>
   <w:num w:numId="13">
-    <w:abstractNumId w:val="9"/>
+    <w:abstractNumId w:val="11"/>
   </w:num>
   <w:num w:numId="14">
-    <w:abstractNumId w:val="6"/>
+    <w:abstractNumId w:val="7"/>
   </w:num>
   <w:num w:numId="15">
-    <w:abstractNumId w:val="20"/>
+    <w:abstractNumId w:val="22"/>
   </w:num>
   <w:num w:numId="16">
-    <w:abstractNumId w:val="23"/>
+    <w:abstractNumId w:val="26"/>
   </w:num>
   <w:num w:numId="17">
+    <w:abstractNumId w:val="12"/>
+  </w:num>
+  <w:num w:numId="18">
     <w:abstractNumId w:val="10"/>
   </w:num>
-  <w:num w:numId="18">
-    <w:abstractNumId w:val="8"/>
-  </w:num>
   <w:num w:numId="19">
-    <w:abstractNumId w:val="4"/>
+    <w:abstractNumId w:val="5"/>
   </w:num>
   <w:num w:numId="20">
-    <w:abstractNumId w:val="11"/>
+    <w:abstractNumId w:val="13"/>
   </w:num>
   <w:num w:numId="21">
     <w:abstractNumId w:val="0"/>
@@ -9376,10 +9721,19 @@
     <w:abstractNumId w:val="3"/>
   </w:num>
   <w:num w:numId="23">
-    <w:abstractNumId w:val="17"/>
+    <w:abstractNumId w:val="19"/>
   </w:num>
   <w:num w:numId="24">
-    <w:abstractNumId w:val="7"/>
+    <w:abstractNumId w:val="9"/>
+  </w:num>
+  <w:num w:numId="25">
+    <w:abstractNumId w:val="4"/>
+  </w:num>
+  <w:num w:numId="26">
+    <w:abstractNumId w:val="25"/>
+  </w:num>
+  <w:num w:numId="27">
+    <w:abstractNumId w:val="8"/>
   </w:num>
 </w:numbering>
 </file>
@@ -10824,7 +11178,7 @@
 </file>
 
 <file path=customXml/itemProps1.xml><?xml version="1.0" encoding="utf-8"?>
-<ds:datastoreItem xmlns:ds="http://schemas.openxmlformats.org/officeDocument/2006/customXml" ds:itemID="{D0A62861-8CA1-5B40-B045-5F54914EC2A1}">
+<ds:datastoreItem xmlns:ds="http://schemas.openxmlformats.org/officeDocument/2006/customXml" ds:itemID="{D7BD8D5C-4FD8-0B49-B40C-2C79A0B47C54}">
   <ds:schemaRefs>
     <ds:schemaRef ds:uri="http://schemas.openxmlformats.org/officeDocument/2006/bibliography"/>
   </ds:schemaRefs>
